--- a/git.docx
+++ b/git.docx
@@ -4,7 +4,7 @@
   <w:body>
     <w:p>
       <w:pPr>
-        <w:pStyle w:val="NormalWeb"/>
+        <w:pStyle w:val="a3"/>
         <w:spacing w:before="0" w:beforeAutospacing="0" w:after="0" w:afterAutospacing="0"/>
         <w:rPr>
           <w:rFonts w:ascii="Microsoft YaHei Light" w:eastAsia="Microsoft YaHei Light" w:hAnsi="Microsoft YaHei Light" w:cs="Calibri"/>
@@ -25,10 +25,10 @@
     </w:p>
     <w:p>
       <w:pPr>
-        <w:pStyle w:val="NormalWeb"/>
-        <w:spacing w:before="0" w:beforeAutospacing="0" w:after="0" w:afterAutospacing="0"/>
-        <w:rPr>
-          <w:rFonts w:ascii="Calibri" w:hAnsi="Calibri" w:cs="Calibri" w:hint="eastAsia"/>
+        <w:pStyle w:val="a3"/>
+        <w:spacing w:before="0" w:beforeAutospacing="0" w:after="0" w:afterAutospacing="0"/>
+        <w:rPr>
+          <w:rFonts w:ascii="Calibri" w:hAnsi="Calibri" w:cs="Calibri"/>
           <w:color w:val="767676"/>
           <w:sz w:val="20"/>
           <w:szCs w:val="20"/>
@@ -48,7 +48,7 @@
     </w:p>
     <w:p>
       <w:pPr>
-        <w:pStyle w:val="NormalWeb"/>
+        <w:pStyle w:val="a3"/>
         <w:spacing w:before="0" w:beforeAutospacing="0" w:after="0" w:afterAutospacing="0"/>
         <w:rPr>
           <w:rFonts w:ascii="Calibri" w:hAnsi="Calibri" w:cs="Calibri"/>
@@ -71,7 +71,7 @@
     </w:p>
     <w:p>
       <w:pPr>
-        <w:pStyle w:val="NormalWeb"/>
+        <w:pStyle w:val="a3"/>
         <w:spacing w:before="0" w:beforeAutospacing="0" w:after="0" w:afterAutospacing="0"/>
         <w:rPr>
           <w:rFonts w:ascii="Calibri" w:hAnsi="Calibri" w:cs="Calibri"/>
@@ -91,7 +91,7 @@
       </w:r>
       <w:r>
         <w:rPr>
-          <w:rFonts w:ascii="Microsoft YaHei" w:eastAsia="Microsoft YaHei" w:hAnsi="Microsoft YaHei" w:cs="Calibri" w:hint="eastAsia"/>
+          <w:rFonts w:ascii="微软雅黑" w:eastAsia="微软雅黑" w:hAnsi="微软雅黑" w:cs="Calibri" w:hint="eastAsia"/>
           <w:sz w:val="22"/>
           <w:szCs w:val="22"/>
           <w:lang w:val="en-US"/>
@@ -101,18 +101,18 @@
     </w:p>
     <w:p>
       <w:pPr>
-        <w:pStyle w:val="NormalWeb"/>
-        <w:spacing w:before="0" w:beforeAutospacing="0" w:after="0" w:afterAutospacing="0"/>
-        <w:rPr>
-          <w:rFonts w:ascii="Microsoft YaHei" w:eastAsia="Microsoft YaHei" w:hAnsi="Microsoft YaHei" w:cs="Calibri" w:hint="eastAsia"/>
-          <w:sz w:val="22"/>
-          <w:szCs w:val="22"/>
-          <w:lang w:val="en-US"/>
-        </w:rPr>
-      </w:pPr>
-      <w:r>
-        <w:rPr>
-          <w:rFonts w:ascii="Microsoft YaHei" w:eastAsia="Microsoft YaHei" w:hAnsi="Microsoft YaHei" w:cs="Calibri" w:hint="eastAsia"/>
+        <w:pStyle w:val="a3"/>
+        <w:spacing w:before="0" w:beforeAutospacing="0" w:after="0" w:afterAutospacing="0"/>
+        <w:rPr>
+          <w:rFonts w:ascii="微软雅黑" w:eastAsia="微软雅黑" w:hAnsi="微软雅黑" w:cs="Calibri"/>
+          <w:sz w:val="22"/>
+          <w:szCs w:val="22"/>
+          <w:lang w:val="en-US"/>
+        </w:rPr>
+      </w:pPr>
+      <w:r>
+        <w:rPr>
+          <w:rFonts w:ascii="微软雅黑" w:eastAsia="微软雅黑" w:hAnsi="微软雅黑" w:cs="Calibri" w:hint="eastAsia"/>
           <w:sz w:val="22"/>
           <w:szCs w:val="22"/>
           <w:lang w:val="en-US"/>
@@ -122,18 +122,18 @@
     </w:p>
     <w:p>
       <w:pPr>
-        <w:pStyle w:val="NormalWeb"/>
-        <w:spacing w:before="0" w:beforeAutospacing="0" w:after="0" w:afterAutospacing="0"/>
-        <w:rPr>
-          <w:rFonts w:ascii="Microsoft YaHei" w:eastAsia="Microsoft YaHei" w:hAnsi="Microsoft YaHei" w:cs="Calibri" w:hint="eastAsia"/>
-          <w:sz w:val="22"/>
-          <w:szCs w:val="22"/>
-          <w:lang w:val="en-US"/>
-        </w:rPr>
-      </w:pPr>
-      <w:r>
-        <w:rPr>
-          <w:rFonts w:ascii="Microsoft YaHei" w:eastAsia="Microsoft YaHei" w:hAnsi="Microsoft YaHei" w:cs="Calibri" w:hint="eastAsia"/>
+        <w:pStyle w:val="a3"/>
+        <w:spacing w:before="0" w:beforeAutospacing="0" w:after="0" w:afterAutospacing="0"/>
+        <w:rPr>
+          <w:rFonts w:ascii="微软雅黑" w:eastAsia="微软雅黑" w:hAnsi="微软雅黑" w:cs="Calibri"/>
+          <w:sz w:val="22"/>
+          <w:szCs w:val="22"/>
+          <w:lang w:val="en-US"/>
+        </w:rPr>
+      </w:pPr>
+      <w:r>
+        <w:rPr>
+          <w:rFonts w:ascii="微软雅黑" w:eastAsia="微软雅黑" w:hAnsi="微软雅黑" w:cs="Calibri" w:hint="eastAsia"/>
           <w:sz w:val="22"/>
           <w:szCs w:val="22"/>
           <w:highlight w:val="yellow"/>
@@ -144,18 +144,18 @@
     </w:p>
     <w:p>
       <w:pPr>
-        <w:pStyle w:val="NormalWeb"/>
-        <w:spacing w:before="0" w:beforeAutospacing="0" w:after="0" w:afterAutospacing="0"/>
-        <w:rPr>
-          <w:rFonts w:ascii="Microsoft YaHei" w:eastAsia="Microsoft YaHei" w:hAnsi="Microsoft YaHei" w:cs="Calibri" w:hint="eastAsia"/>
-          <w:sz w:val="22"/>
-          <w:szCs w:val="22"/>
-          <w:lang w:val="en-US"/>
-        </w:rPr>
-      </w:pPr>
-      <w:r>
-        <w:rPr>
-          <w:rFonts w:ascii="Microsoft YaHei" w:eastAsia="Microsoft YaHei" w:hAnsi="Microsoft YaHei" w:cs="Calibri" w:hint="eastAsia"/>
+        <w:pStyle w:val="a3"/>
+        <w:spacing w:before="0" w:beforeAutospacing="0" w:after="0" w:afterAutospacing="0"/>
+        <w:rPr>
+          <w:rFonts w:ascii="微软雅黑" w:eastAsia="微软雅黑" w:hAnsi="微软雅黑" w:cs="Calibri"/>
+          <w:sz w:val="22"/>
+          <w:szCs w:val="22"/>
+          <w:lang w:val="en-US"/>
+        </w:rPr>
+      </w:pPr>
+      <w:r>
+        <w:rPr>
+          <w:rFonts w:ascii="微软雅黑" w:eastAsia="微软雅黑" w:hAnsi="微软雅黑" w:cs="Calibri" w:hint="eastAsia"/>
           <w:sz w:val="22"/>
           <w:szCs w:val="22"/>
           <w:highlight w:val="yellow"/>
@@ -166,7 +166,7 @@
       <w:proofErr w:type="spellStart"/>
       <w:r>
         <w:rPr>
-          <w:rFonts w:ascii="Microsoft YaHei" w:eastAsia="Microsoft YaHei" w:hAnsi="Microsoft YaHei" w:cs="Calibri" w:hint="eastAsia"/>
+          <w:rFonts w:ascii="微软雅黑" w:eastAsia="微软雅黑" w:hAnsi="微软雅黑" w:cs="Calibri" w:hint="eastAsia"/>
           <w:sz w:val="22"/>
           <w:szCs w:val="22"/>
           <w:highlight w:val="yellow"/>
@@ -177,7 +177,7 @@
       <w:proofErr w:type="spellEnd"/>
       <w:r>
         <w:rPr>
-          <w:rFonts w:ascii="Microsoft YaHei" w:eastAsia="Microsoft YaHei" w:hAnsi="Microsoft YaHei" w:cs="Calibri" w:hint="eastAsia"/>
+          <w:rFonts w:ascii="微软雅黑" w:eastAsia="微软雅黑" w:hAnsi="微软雅黑" w:cs="Calibri" w:hint="eastAsia"/>
           <w:sz w:val="22"/>
           <w:szCs w:val="22"/>
           <w:highlight w:val="yellow"/>
@@ -188,18 +188,18 @@
     </w:p>
     <w:p>
       <w:pPr>
-        <w:pStyle w:val="NormalWeb"/>
-        <w:spacing w:before="0" w:beforeAutospacing="0" w:after="0" w:afterAutospacing="0"/>
-        <w:rPr>
-          <w:rFonts w:ascii="Microsoft YaHei" w:eastAsia="Microsoft YaHei" w:hAnsi="Microsoft YaHei" w:cs="Calibri" w:hint="eastAsia"/>
-          <w:sz w:val="22"/>
-          <w:szCs w:val="22"/>
-          <w:lang w:val="en-US"/>
-        </w:rPr>
-      </w:pPr>
-      <w:r>
-        <w:rPr>
-          <w:rFonts w:ascii="Microsoft YaHei" w:eastAsia="Microsoft YaHei" w:hAnsi="Microsoft YaHei" w:cs="Calibri" w:hint="eastAsia"/>
+        <w:pStyle w:val="a3"/>
+        <w:spacing w:before="0" w:beforeAutospacing="0" w:after="0" w:afterAutospacing="0"/>
+        <w:rPr>
+          <w:rFonts w:ascii="微软雅黑" w:eastAsia="微软雅黑" w:hAnsi="微软雅黑" w:cs="Calibri"/>
+          <w:sz w:val="22"/>
+          <w:szCs w:val="22"/>
+          <w:lang w:val="en-US"/>
+        </w:rPr>
+      </w:pPr>
+      <w:r>
+        <w:rPr>
+          <w:rFonts w:ascii="微软雅黑" w:eastAsia="微软雅黑" w:hAnsi="微软雅黑" w:cs="Calibri" w:hint="eastAsia"/>
           <w:sz w:val="22"/>
           <w:szCs w:val="22"/>
           <w:lang w:val="en-US"/>
@@ -209,18 +209,18 @@
     </w:p>
     <w:p>
       <w:pPr>
-        <w:pStyle w:val="NormalWeb"/>
-        <w:spacing w:before="0" w:beforeAutospacing="0" w:after="0" w:afterAutospacing="0"/>
-        <w:rPr>
-          <w:rFonts w:ascii="Microsoft YaHei" w:eastAsia="Microsoft YaHei" w:hAnsi="Microsoft YaHei" w:cs="Calibri" w:hint="eastAsia"/>
-          <w:sz w:val="22"/>
-          <w:szCs w:val="22"/>
-          <w:lang w:val="en-US"/>
-        </w:rPr>
-      </w:pPr>
-      <w:r>
-        <w:rPr>
-          <w:rFonts w:ascii="Microsoft YaHei" w:eastAsia="Microsoft YaHei" w:hAnsi="Microsoft YaHei" w:cs="Calibri" w:hint="eastAsia"/>
+        <w:pStyle w:val="a3"/>
+        <w:spacing w:before="0" w:beforeAutospacing="0" w:after="0" w:afterAutospacing="0"/>
+        <w:rPr>
+          <w:rFonts w:ascii="微软雅黑" w:eastAsia="微软雅黑" w:hAnsi="微软雅黑" w:cs="Calibri"/>
+          <w:sz w:val="22"/>
+          <w:szCs w:val="22"/>
+          <w:lang w:val="en-US"/>
+        </w:rPr>
+      </w:pPr>
+      <w:r>
+        <w:rPr>
+          <w:rFonts w:ascii="微软雅黑" w:eastAsia="微软雅黑" w:hAnsi="微软雅黑" w:cs="Calibri" w:hint="eastAsia"/>
           <w:sz w:val="22"/>
           <w:szCs w:val="22"/>
           <w:lang w:val="en-US"/>
@@ -229,7 +229,7 @@
       </w:r>
       <w:r>
         <w:rPr>
-          <w:rFonts w:ascii="Microsoft YaHei" w:eastAsia="Microsoft YaHei" w:hAnsi="Microsoft YaHei" w:cs="Calibri" w:hint="eastAsia"/>
+          <w:rFonts w:ascii="微软雅黑" w:eastAsia="微软雅黑" w:hAnsi="微软雅黑" w:cs="Calibri" w:hint="eastAsia"/>
           <w:sz w:val="22"/>
           <w:szCs w:val="22"/>
           <w:highlight w:val="yellow"/>
@@ -240,7 +240,7 @@
       <w:proofErr w:type="spellStart"/>
       <w:r>
         <w:rPr>
-          <w:rFonts w:ascii="Microsoft YaHei" w:eastAsia="Microsoft YaHei" w:hAnsi="Microsoft YaHei" w:cs="Calibri" w:hint="eastAsia"/>
+          <w:rFonts w:ascii="微软雅黑" w:eastAsia="微软雅黑" w:hAnsi="微软雅黑" w:cs="Calibri" w:hint="eastAsia"/>
           <w:sz w:val="22"/>
           <w:szCs w:val="22"/>
           <w:highlight w:val="yellow"/>
@@ -251,7 +251,7 @@
       <w:proofErr w:type="spellEnd"/>
       <w:r>
         <w:rPr>
-          <w:rFonts w:ascii="Microsoft YaHei" w:eastAsia="Microsoft YaHei" w:hAnsi="Microsoft YaHei" w:cs="Calibri" w:hint="eastAsia"/>
+          <w:rFonts w:ascii="微软雅黑" w:eastAsia="微软雅黑" w:hAnsi="微软雅黑" w:cs="Calibri" w:hint="eastAsia"/>
           <w:sz w:val="22"/>
           <w:szCs w:val="22"/>
           <w:lang w:val="en-US"/>
@@ -261,18 +261,18 @@
     </w:p>
     <w:p>
       <w:pPr>
-        <w:pStyle w:val="NormalWeb"/>
-        <w:spacing w:before="0" w:beforeAutospacing="0" w:after="0" w:afterAutospacing="0"/>
-        <w:rPr>
-          <w:rFonts w:ascii="Microsoft YaHei" w:eastAsia="Microsoft YaHei" w:hAnsi="Microsoft YaHei" w:cs="Calibri" w:hint="eastAsia"/>
-          <w:sz w:val="22"/>
-          <w:szCs w:val="22"/>
-          <w:lang w:val="en-US"/>
-        </w:rPr>
-      </w:pPr>
-      <w:r>
-        <w:rPr>
-          <w:rFonts w:ascii="Microsoft YaHei" w:eastAsia="Microsoft YaHei" w:hAnsi="Microsoft YaHei" w:cs="Calibri" w:hint="eastAsia"/>
+        <w:pStyle w:val="a3"/>
+        <w:spacing w:before="0" w:beforeAutospacing="0" w:after="0" w:afterAutospacing="0"/>
+        <w:rPr>
+          <w:rFonts w:ascii="微软雅黑" w:eastAsia="微软雅黑" w:hAnsi="微软雅黑" w:cs="Calibri"/>
+          <w:sz w:val="22"/>
+          <w:szCs w:val="22"/>
+          <w:lang w:val="en-US"/>
+        </w:rPr>
+      </w:pPr>
+      <w:r>
+        <w:rPr>
+          <w:rFonts w:ascii="微软雅黑" w:eastAsia="微软雅黑" w:hAnsi="微软雅黑" w:cs="Calibri" w:hint="eastAsia"/>
           <w:sz w:val="22"/>
           <w:szCs w:val="22"/>
           <w:lang w:val="en-US"/>
@@ -290,13 +290,12 @@
     </w:p>
     <w:p>
       <w:pPr>
-        <w:pStyle w:val="NormalWeb"/>
+        <w:pStyle w:val="a3"/>
         <w:spacing w:before="0" w:beforeAutospacing="0" w:after="0" w:afterAutospacing="0"/>
         <w:rPr>
           <w:rFonts w:ascii="Microsoft YaHei Light" w:eastAsia="Microsoft YaHei Light" w:hAnsi="Microsoft YaHei Light" w:cs="Calibri"/>
           <w:sz w:val="40"/>
           <w:szCs w:val="40"/>
-          <w:lang w:val="en-US"/>
         </w:rPr>
       </w:pPr>
       <w:r>
@@ -304,21 +303,19 @@
           <w:rFonts w:ascii="Microsoft YaHei Light" w:eastAsia="Microsoft YaHei Light" w:hAnsi="Microsoft YaHei Light" w:cs="Calibri" w:hint="eastAsia"/>
           <w:sz w:val="40"/>
           <w:szCs w:val="40"/>
-          <w:lang w:val="en-US"/>
         </w:rPr>
         <w:t>本地库基本操作</w:t>
       </w:r>
     </w:p>
     <w:p>
       <w:pPr>
-        <w:pStyle w:val="NormalWeb"/>
-        <w:spacing w:before="0" w:beforeAutospacing="0" w:after="0" w:afterAutospacing="0"/>
-        <w:rPr>
-          <w:rFonts w:ascii="Calibri" w:hAnsi="Calibri" w:cs="Calibri" w:hint="eastAsia"/>
+        <w:pStyle w:val="a3"/>
+        <w:spacing w:before="0" w:beforeAutospacing="0" w:after="0" w:afterAutospacing="0"/>
+        <w:rPr>
+          <w:rFonts w:ascii="Calibri" w:hAnsi="Calibri" w:cs="Calibri"/>
           <w:color w:val="767676"/>
           <w:sz w:val="20"/>
           <w:szCs w:val="20"/>
-          <w:lang w:val="en-US"/>
         </w:rPr>
       </w:pPr>
       <w:r>
@@ -327,21 +324,19 @@
           <w:color w:val="767676"/>
           <w:sz w:val="20"/>
           <w:szCs w:val="20"/>
-          <w:lang w:val="en-US"/>
         </w:rPr>
         <w:t>Monday, September 4, 2023</w:t>
       </w:r>
     </w:p>
     <w:p>
       <w:pPr>
-        <w:pStyle w:val="NormalWeb"/>
+        <w:pStyle w:val="a3"/>
         <w:spacing w:before="0" w:beforeAutospacing="0" w:after="0" w:afterAutospacing="0"/>
         <w:rPr>
           <w:rFonts w:ascii="Calibri" w:hAnsi="Calibri" w:cs="Calibri"/>
           <w:color w:val="767676"/>
           <w:sz w:val="20"/>
           <w:szCs w:val="20"/>
-          <w:lang w:val="en-US"/>
         </w:rPr>
       </w:pPr>
       <w:r>
@@ -350,144 +345,130 @@
           <w:color w:val="767676"/>
           <w:sz w:val="20"/>
           <w:szCs w:val="20"/>
-          <w:lang w:val="en-US"/>
         </w:rPr>
         <w:t>15:05</w:t>
       </w:r>
     </w:p>
     <w:p>
       <w:pPr>
-        <w:pStyle w:val="NormalWeb"/>
-        <w:spacing w:before="0" w:beforeAutospacing="0" w:after="0" w:afterAutospacing="0"/>
-        <w:rPr>
-          <w:rFonts w:ascii="Calibri" w:hAnsi="Calibri" w:cs="Calibri"/>
-          <w:sz w:val="22"/>
-          <w:szCs w:val="22"/>
-          <w:lang w:val="en-US"/>
-        </w:rPr>
-      </w:pPr>
-      <w:r>
-        <w:rPr>
-          <w:rFonts w:ascii="Calibri" w:hAnsi="Calibri" w:cs="Calibri"/>
-          <w:sz w:val="22"/>
-          <w:szCs w:val="22"/>
-          <w:lang w:val="en-US"/>
+        <w:pStyle w:val="a3"/>
+        <w:spacing w:before="0" w:beforeAutospacing="0" w:after="0" w:afterAutospacing="0"/>
+        <w:rPr>
+          <w:rFonts w:ascii="Calibri" w:hAnsi="Calibri" w:cs="Calibri"/>
+          <w:sz w:val="22"/>
+          <w:szCs w:val="22"/>
+        </w:rPr>
+      </w:pPr>
+      <w:r>
+        <w:rPr>
+          <w:rFonts w:ascii="Calibri" w:hAnsi="Calibri" w:cs="Calibri"/>
+          <w:sz w:val="22"/>
+          <w:szCs w:val="22"/>
         </w:rPr>
         <w:t>Vim:</w:t>
       </w:r>
     </w:p>
     <w:p>
       <w:pPr>
-        <w:pStyle w:val="NormalWeb"/>
-        <w:spacing w:before="0" w:beforeAutospacing="0" w:after="0" w:afterAutospacing="0"/>
-        <w:rPr>
-          <w:rFonts w:ascii="Calibri" w:hAnsi="Calibri" w:cs="Calibri"/>
-          <w:sz w:val="22"/>
-          <w:szCs w:val="22"/>
-          <w:lang w:val="en-US"/>
-        </w:rPr>
-      </w:pPr>
-      <w:proofErr w:type="spellStart"/>
-      <w:r>
-        <w:rPr>
-          <w:rFonts w:ascii="Calibri" w:hAnsi="Calibri" w:cs="Calibri"/>
-          <w:sz w:val="22"/>
-          <w:szCs w:val="22"/>
-          <w:lang w:val="en-US"/>
+        <w:pStyle w:val="a3"/>
+        <w:spacing w:before="0" w:beforeAutospacing="0" w:after="0" w:afterAutospacing="0"/>
+        <w:rPr>
+          <w:rFonts w:ascii="Calibri" w:hAnsi="Calibri" w:cs="Calibri"/>
+          <w:sz w:val="22"/>
+          <w:szCs w:val="22"/>
+        </w:rPr>
+      </w:pPr>
+      <w:r>
+        <w:rPr>
+          <w:rFonts w:ascii="Calibri" w:hAnsi="Calibri" w:cs="Calibri"/>
+          <w:sz w:val="22"/>
+          <w:szCs w:val="22"/>
         </w:rPr>
         <w:t>yy</w:t>
       </w:r>
-      <w:proofErr w:type="spellEnd"/>
-      <w:r>
-        <w:rPr>
-          <w:rFonts w:ascii="Microsoft YaHei" w:eastAsia="Microsoft YaHei" w:hAnsi="Microsoft YaHei" w:cs="Calibri" w:hint="eastAsia"/>
-          <w:sz w:val="22"/>
-          <w:szCs w:val="22"/>
-          <w:lang w:val="en-US"/>
+      <w:r>
+        <w:rPr>
+          <w:rFonts w:ascii="微软雅黑" w:eastAsia="微软雅黑" w:hAnsi="微软雅黑" w:cs="Calibri" w:hint="eastAsia"/>
+          <w:sz w:val="22"/>
+          <w:szCs w:val="22"/>
         </w:rPr>
         <w:t>是复制光标所在行</w:t>
       </w:r>
     </w:p>
     <w:p>
       <w:pPr>
-        <w:pStyle w:val="NormalWeb"/>
-        <w:spacing w:before="0" w:beforeAutospacing="0" w:after="0" w:afterAutospacing="0"/>
-        <w:rPr>
-          <w:rFonts w:ascii="Microsoft YaHei" w:eastAsia="Microsoft YaHei" w:hAnsi="Microsoft YaHei" w:cs="Calibri"/>
-          <w:sz w:val="22"/>
-          <w:szCs w:val="22"/>
-          <w:lang w:val="en-US"/>
-        </w:rPr>
-      </w:pPr>
-      <w:r>
-        <w:rPr>
-          <w:rFonts w:ascii="Microsoft YaHei" w:eastAsia="Microsoft YaHei" w:hAnsi="Microsoft YaHei" w:cs="Calibri" w:hint="eastAsia"/>
-          <w:sz w:val="22"/>
-          <w:szCs w:val="22"/>
-          <w:lang w:val="en-US"/>
+        <w:pStyle w:val="a3"/>
+        <w:spacing w:before="0" w:beforeAutospacing="0" w:after="0" w:afterAutospacing="0"/>
+        <w:rPr>
+          <w:rFonts w:ascii="微软雅黑" w:eastAsia="微软雅黑" w:hAnsi="微软雅黑" w:cs="Calibri"/>
+          <w:sz w:val="22"/>
+          <w:szCs w:val="22"/>
+        </w:rPr>
+      </w:pPr>
+      <w:r>
+        <w:rPr>
+          <w:rFonts w:ascii="微软雅黑" w:eastAsia="微软雅黑" w:hAnsi="微软雅黑" w:cs="Calibri" w:hint="eastAsia"/>
+          <w:sz w:val="22"/>
+          <w:szCs w:val="22"/>
         </w:rPr>
         <w:t>p是粘贴</w:t>
       </w:r>
     </w:p>
     <w:p>
       <w:pPr>
-        <w:pStyle w:val="NormalWeb"/>
-        <w:spacing w:before="0" w:beforeAutospacing="0" w:after="0" w:afterAutospacing="0"/>
-        <w:rPr>
-          <w:rFonts w:ascii="Microsoft YaHei" w:eastAsia="Microsoft YaHei" w:hAnsi="Microsoft YaHei" w:cs="Calibri"/>
-          <w:sz w:val="22"/>
-          <w:szCs w:val="22"/>
-          <w:lang w:val="en-US"/>
-        </w:rPr>
-      </w:pPr>
-      <w:r>
-        <w:rPr>
-          <w:rFonts w:ascii="Microsoft YaHei" w:eastAsia="Microsoft YaHei" w:hAnsi="Microsoft YaHei" w:cs="Calibri" w:hint="eastAsia"/>
-          <w:sz w:val="22"/>
-          <w:szCs w:val="22"/>
-          <w:lang w:val="en-US"/>
+        <w:pStyle w:val="a3"/>
+        <w:spacing w:before="0" w:beforeAutospacing="0" w:after="0" w:afterAutospacing="0"/>
+        <w:rPr>
+          <w:rFonts w:ascii="微软雅黑" w:eastAsia="微软雅黑" w:hAnsi="微软雅黑" w:cs="Calibri"/>
+          <w:sz w:val="22"/>
+          <w:szCs w:val="22"/>
+        </w:rPr>
+      </w:pPr>
+      <w:r>
+        <w:rPr>
+          <w:rFonts w:ascii="微软雅黑" w:eastAsia="微软雅黑" w:hAnsi="微软雅黑" w:cs="Calibri" w:hint="eastAsia"/>
+          <w:sz w:val="22"/>
+          <w:szCs w:val="22"/>
         </w:rPr>
         <w:t>dd是删除光标所在行</w:t>
       </w:r>
     </w:p>
     <w:p>
       <w:pPr>
-        <w:pStyle w:val="NormalWeb"/>
-        <w:spacing w:before="0" w:beforeAutospacing="0" w:after="0" w:afterAutospacing="0"/>
-        <w:rPr>
-          <w:rFonts w:ascii="Microsoft YaHei" w:eastAsia="Microsoft YaHei" w:hAnsi="Microsoft YaHei" w:cs="Calibri"/>
-          <w:sz w:val="22"/>
-          <w:szCs w:val="22"/>
-          <w:lang w:val="en-US"/>
-        </w:rPr>
-      </w:pPr>
-    </w:p>
-    <w:p>
-      <w:pPr>
-        <w:pStyle w:val="NormalWeb"/>
-        <w:spacing w:before="0" w:beforeAutospacing="0" w:after="0" w:afterAutospacing="0"/>
-        <w:rPr>
-          <w:rFonts w:ascii="Microsoft YaHei" w:eastAsia="Microsoft YaHei" w:hAnsi="Microsoft YaHei" w:cs="Calibri" w:hint="eastAsia"/>
-          <w:sz w:val="22"/>
-          <w:szCs w:val="22"/>
-          <w:lang w:val="en-US"/>
-        </w:rPr>
-      </w:pPr>
-    </w:p>
-    <w:p>
-      <w:pPr>
-        <w:pStyle w:val="NormalWeb"/>
-        <w:spacing w:before="0" w:beforeAutospacing="0" w:after="0" w:afterAutospacing="0"/>
-        <w:rPr>
-          <w:rFonts w:ascii="Microsoft YaHei" w:eastAsia="Microsoft YaHei" w:hAnsi="Microsoft YaHei" w:cs="Calibri" w:hint="eastAsia"/>
-          <w:sz w:val="22"/>
-          <w:szCs w:val="22"/>
-          <w:lang w:val="en-US"/>
-        </w:rPr>
-      </w:pPr>
-      <w:r>
-        <w:rPr>
-          <w:rFonts w:ascii="Microsoft YaHei" w:eastAsia="Microsoft YaHei" w:hAnsi="Microsoft YaHei" w:cs="Calibri" w:hint="eastAsia"/>
+        <w:pStyle w:val="a3"/>
+        <w:spacing w:before="0" w:beforeAutospacing="0" w:after="0" w:afterAutospacing="0"/>
+        <w:rPr>
+          <w:rFonts w:ascii="微软雅黑" w:eastAsia="微软雅黑" w:hAnsi="微软雅黑" w:cs="Calibri"/>
+          <w:sz w:val="22"/>
+          <w:szCs w:val="22"/>
+        </w:rPr>
+      </w:pPr>
+    </w:p>
+    <w:p>
+      <w:pPr>
+        <w:pStyle w:val="a3"/>
+        <w:spacing w:before="0" w:beforeAutospacing="0" w:after="0" w:afterAutospacing="0"/>
+        <w:rPr>
+          <w:rFonts w:ascii="微软雅黑" w:eastAsia="微软雅黑" w:hAnsi="微软雅黑" w:cs="Calibri"/>
+          <w:sz w:val="22"/>
+          <w:szCs w:val="22"/>
+        </w:rPr>
+      </w:pPr>
+    </w:p>
+    <w:p>
+      <w:pPr>
+        <w:pStyle w:val="a3"/>
+        <w:spacing w:before="0" w:beforeAutospacing="0" w:after="0" w:afterAutospacing="0"/>
+        <w:rPr>
+          <w:rFonts w:ascii="微软雅黑" w:eastAsia="微软雅黑" w:hAnsi="微软雅黑" w:cs="Calibri"/>
+          <w:sz w:val="22"/>
+          <w:szCs w:val="22"/>
+          <w:lang w:val="en-US"/>
+        </w:rPr>
+      </w:pPr>
+      <w:r>
+        <w:rPr>
+          <w:rFonts w:ascii="微软雅黑" w:eastAsia="微软雅黑" w:hAnsi="微软雅黑" w:cs="Calibri" w:hint="eastAsia"/>
           <w:sz w:val="22"/>
           <w:szCs w:val="22"/>
           <w:lang w:val="en-US"/>
@@ -497,10 +478,10 @@
     </w:p>
     <w:p>
       <w:pPr>
-        <w:pStyle w:val="NormalWeb"/>
-        <w:spacing w:before="0" w:beforeAutospacing="0" w:after="0" w:afterAutospacing="0"/>
-        <w:rPr>
-          <w:rFonts w:ascii="Calibri" w:hAnsi="Calibri" w:cs="Calibri" w:hint="eastAsia"/>
+        <w:pStyle w:val="a3"/>
+        <w:spacing w:before="0" w:beforeAutospacing="0" w:after="0" w:afterAutospacing="0"/>
+        <w:rPr>
+          <w:rFonts w:ascii="Calibri" w:hAnsi="Calibri" w:cs="Calibri"/>
           <w:sz w:val="22"/>
           <w:szCs w:val="22"/>
           <w:lang w:val="en-US"/>
@@ -532,7 +513,7 @@
                     </pic:cNvPicPr>
                   </pic:nvPicPr>
                   <pic:blipFill>
-                    <a:blip r:embed="rId4">
+                    <a:blip r:embed="rId5">
                       <a:extLst>
                         <a:ext uri="{28A0092B-C50C-407E-A947-70E740481C1C}">
                           <a14:useLocalDpi xmlns:a14="http://schemas.microsoft.com/office/drawing/2010/main" val="0"/>
@@ -566,18 +547,18 @@
     </w:p>
     <w:p>
       <w:pPr>
-        <w:pStyle w:val="NormalWeb"/>
-        <w:spacing w:before="0" w:beforeAutospacing="0" w:after="0" w:afterAutospacing="0"/>
-        <w:rPr>
-          <w:rFonts w:ascii="Microsoft YaHei" w:eastAsia="Microsoft YaHei" w:hAnsi="Microsoft YaHei" w:cs="Calibri"/>
-          <w:sz w:val="22"/>
-          <w:szCs w:val="22"/>
-          <w:lang w:val="en-US"/>
-        </w:rPr>
-      </w:pPr>
-      <w:r>
-        <w:rPr>
-          <w:rFonts w:ascii="Microsoft YaHei" w:eastAsia="Microsoft YaHei" w:hAnsi="Microsoft YaHei" w:cs="Calibri" w:hint="eastAsia"/>
+        <w:pStyle w:val="a3"/>
+        <w:spacing w:before="0" w:beforeAutospacing="0" w:after="0" w:afterAutospacing="0"/>
+        <w:rPr>
+          <w:rFonts w:ascii="微软雅黑" w:eastAsia="微软雅黑" w:hAnsi="微软雅黑" w:cs="Calibri"/>
+          <w:sz w:val="22"/>
+          <w:szCs w:val="22"/>
+          <w:lang w:val="en-US"/>
+        </w:rPr>
+      </w:pPr>
+      <w:r>
+        <w:rPr>
+          <w:rFonts w:ascii="微软雅黑" w:eastAsia="微软雅黑" w:hAnsi="微软雅黑" w:cs="Calibri" w:hint="eastAsia"/>
           <w:sz w:val="22"/>
           <w:szCs w:val="22"/>
           <w:lang w:val="en-US"/>
@@ -588,18 +569,18 @@
     </w:p>
     <w:p>
       <w:pPr>
-        <w:pStyle w:val="NormalWeb"/>
-        <w:spacing w:before="0" w:beforeAutospacing="0" w:after="0" w:afterAutospacing="0"/>
-        <w:rPr>
-          <w:rFonts w:ascii="Microsoft YaHei" w:eastAsia="Microsoft YaHei" w:hAnsi="Microsoft YaHei" w:cs="Calibri" w:hint="eastAsia"/>
-          <w:sz w:val="22"/>
-          <w:szCs w:val="22"/>
-          <w:lang w:val="en-US"/>
-        </w:rPr>
-      </w:pPr>
-      <w:r>
-        <w:rPr>
-          <w:rFonts w:ascii="Microsoft YaHei" w:eastAsia="Microsoft YaHei" w:hAnsi="Microsoft YaHei" w:cs="Calibri" w:hint="eastAsia"/>
+        <w:pStyle w:val="a3"/>
+        <w:spacing w:before="0" w:beforeAutospacing="0" w:after="0" w:afterAutospacing="0"/>
+        <w:rPr>
+          <w:rFonts w:ascii="微软雅黑" w:eastAsia="微软雅黑" w:hAnsi="微软雅黑" w:cs="Calibri"/>
+          <w:sz w:val="22"/>
+          <w:szCs w:val="22"/>
+          <w:lang w:val="en-US"/>
+        </w:rPr>
+      </w:pPr>
+      <w:r>
+        <w:rPr>
+          <w:rFonts w:ascii="微软雅黑" w:eastAsia="微软雅黑" w:hAnsi="微软雅黑" w:cs="Calibri" w:hint="eastAsia"/>
           <w:sz w:val="22"/>
           <w:szCs w:val="22"/>
           <w:lang w:val="en-US"/>
@@ -609,18 +590,18 @@
     </w:p>
     <w:p>
       <w:pPr>
-        <w:pStyle w:val="NormalWeb"/>
-        <w:spacing w:before="0" w:beforeAutospacing="0" w:after="0" w:afterAutospacing="0"/>
-        <w:rPr>
-          <w:rFonts w:ascii="Calibri" w:hAnsi="Calibri" w:cs="Calibri" w:hint="eastAsia"/>
-          <w:sz w:val="22"/>
-          <w:szCs w:val="22"/>
-          <w:lang w:val="en-US"/>
-        </w:rPr>
-      </w:pPr>
-      <w:r>
-        <w:rPr>
-          <w:rFonts w:ascii="Microsoft YaHei" w:eastAsia="Microsoft YaHei" w:hAnsi="Microsoft YaHei" w:cs="Calibri" w:hint="eastAsia"/>
+        <w:pStyle w:val="a3"/>
+        <w:spacing w:before="0" w:beforeAutospacing="0" w:after="0" w:afterAutospacing="0"/>
+        <w:rPr>
+          <w:rFonts w:ascii="Calibri" w:hAnsi="Calibri" w:cs="Calibri"/>
+          <w:sz w:val="22"/>
+          <w:szCs w:val="22"/>
+          <w:lang w:val="en-US"/>
+        </w:rPr>
+      </w:pPr>
+      <w:r>
+        <w:rPr>
+          <w:rFonts w:ascii="微软雅黑" w:eastAsia="微软雅黑" w:hAnsi="微软雅黑" w:cs="Calibri" w:hint="eastAsia"/>
           <w:sz w:val="22"/>
           <w:szCs w:val="22"/>
           <w:lang w:val="en-US"/>
@@ -649,7 +630,7 @@
       <w:proofErr w:type="spellEnd"/>
       <w:r>
         <w:rPr>
-          <w:rFonts w:ascii="Microsoft YaHei" w:eastAsia="Microsoft YaHei" w:hAnsi="Microsoft YaHei" w:cs="Calibri" w:hint="eastAsia"/>
+          <w:rFonts w:ascii="微软雅黑" w:eastAsia="微软雅黑" w:hAnsi="微软雅黑" w:cs="Calibri" w:hint="eastAsia"/>
           <w:sz w:val="22"/>
           <w:szCs w:val="22"/>
           <w:lang w:val="en-US"/>
@@ -659,18 +640,18 @@
     </w:p>
     <w:p>
       <w:pPr>
-        <w:pStyle w:val="NormalWeb"/>
-        <w:spacing w:before="0" w:beforeAutospacing="0" w:after="0" w:afterAutospacing="0"/>
-        <w:rPr>
-          <w:rFonts w:ascii="Microsoft YaHei" w:eastAsia="Microsoft YaHei" w:hAnsi="Microsoft YaHei" w:cs="Calibri"/>
-          <w:sz w:val="22"/>
-          <w:szCs w:val="22"/>
-          <w:lang w:val="en-US"/>
-        </w:rPr>
-      </w:pPr>
-      <w:r>
-        <w:rPr>
-          <w:rFonts w:ascii="Microsoft YaHei" w:eastAsia="Microsoft YaHei" w:hAnsi="Microsoft YaHei" w:cs="Calibri" w:hint="eastAsia"/>
+        <w:pStyle w:val="a3"/>
+        <w:spacing w:before="0" w:beforeAutospacing="0" w:after="0" w:afterAutospacing="0"/>
+        <w:rPr>
+          <w:rFonts w:ascii="微软雅黑" w:eastAsia="微软雅黑" w:hAnsi="微软雅黑" w:cs="Calibri"/>
+          <w:sz w:val="22"/>
+          <w:szCs w:val="22"/>
+          <w:lang w:val="en-US"/>
+        </w:rPr>
+      </w:pPr>
+      <w:r>
+        <w:rPr>
+          <w:rFonts w:ascii="微软雅黑" w:eastAsia="微软雅黑" w:hAnsi="微软雅黑" w:cs="Calibri" w:hint="eastAsia"/>
           <w:sz w:val="22"/>
           <w:szCs w:val="22"/>
           <w:lang w:val="en-US"/>
@@ -680,18 +661,18 @@
     </w:p>
     <w:p>
       <w:pPr>
-        <w:pStyle w:val="NormalWeb"/>
-        <w:spacing w:before="0" w:beforeAutospacing="0" w:after="0" w:afterAutospacing="0"/>
-        <w:rPr>
-          <w:rFonts w:ascii="Calibri" w:hAnsi="Calibri" w:cs="Calibri" w:hint="eastAsia"/>
-          <w:sz w:val="22"/>
-          <w:szCs w:val="22"/>
-          <w:lang w:val="en-US"/>
-        </w:rPr>
-      </w:pPr>
-      <w:r>
-        <w:rPr>
-          <w:rFonts w:ascii="Microsoft YaHei" w:eastAsia="Microsoft YaHei" w:hAnsi="Microsoft YaHei" w:cs="Calibri" w:hint="eastAsia"/>
+        <w:pStyle w:val="a3"/>
+        <w:spacing w:before="0" w:beforeAutospacing="0" w:after="0" w:afterAutospacing="0"/>
+        <w:rPr>
+          <w:rFonts w:ascii="Calibri" w:hAnsi="Calibri" w:cs="Calibri"/>
+          <w:sz w:val="22"/>
+          <w:szCs w:val="22"/>
+          <w:lang w:val="en-US"/>
+        </w:rPr>
+      </w:pPr>
+      <w:r>
+        <w:rPr>
+          <w:rFonts w:ascii="微软雅黑" w:eastAsia="微软雅黑" w:hAnsi="微软雅黑" w:cs="Calibri" w:hint="eastAsia"/>
           <w:sz w:val="22"/>
           <w:szCs w:val="22"/>
           <w:lang w:val="en-US"/>
@@ -705,199 +686,430 @@
           <w:szCs w:val="22"/>
           <w:lang w:val="en-US"/>
         </w:rPr>
-        <w:t xml:space="preserve">git </w:t>
+        <w:t>git init</w:t>
+      </w:r>
+      <w:r>
+        <w:rPr>
+          <w:rFonts w:ascii="微软雅黑" w:eastAsia="微软雅黑" w:hAnsi="微软雅黑" w:cs="Calibri" w:hint="eastAsia"/>
+          <w:sz w:val="22"/>
+          <w:szCs w:val="22"/>
+          <w:lang w:val="en-US"/>
+        </w:rPr>
+        <w:t>，执行后会在git文件夹下生成一个</w:t>
+      </w:r>
+      <w:r>
+        <w:rPr>
+          <w:rFonts w:ascii="Calibri" w:hAnsi="Calibri" w:cs="Calibri"/>
+          <w:sz w:val="22"/>
+          <w:szCs w:val="22"/>
+          <w:lang w:val="en-US"/>
+        </w:rPr>
+        <w:t>.git</w:t>
+      </w:r>
+      <w:r>
+        <w:rPr>
+          <w:rFonts w:ascii="微软雅黑" w:eastAsia="微软雅黑" w:hAnsi="微软雅黑" w:cs="Calibri" w:hint="eastAsia"/>
+          <w:sz w:val="22"/>
+          <w:szCs w:val="22"/>
+          <w:lang w:val="en-US"/>
+        </w:rPr>
+        <w:t>的隐藏目录。</w:t>
+      </w:r>
+    </w:p>
+    <w:p>
+      <w:pPr>
+        <w:pStyle w:val="a3"/>
+        <w:spacing w:before="0" w:beforeAutospacing="0" w:after="0" w:afterAutospacing="0"/>
+        <w:rPr>
+          <w:rFonts w:ascii="Calibri" w:hAnsi="Calibri" w:cs="Calibri"/>
+          <w:sz w:val="22"/>
+          <w:szCs w:val="22"/>
+          <w:lang w:val="en-US"/>
+        </w:rPr>
+      </w:pPr>
+      <w:r>
+        <w:rPr>
+          <w:rFonts w:ascii="微软雅黑" w:eastAsia="微软雅黑" w:hAnsi="微软雅黑" w:cs="Calibri" w:hint="eastAsia"/>
+          <w:sz w:val="22"/>
+          <w:szCs w:val="22"/>
+          <w:lang w:val="en-US"/>
+        </w:rPr>
+        <w:t>查看本地库状态：</w:t>
+      </w:r>
+      <w:r>
+        <w:rPr>
+          <w:rFonts w:ascii="Calibri" w:hAnsi="Calibri" w:cs="Calibri"/>
+          <w:sz w:val="22"/>
+          <w:szCs w:val="22"/>
+          <w:lang w:val="en-US"/>
+        </w:rPr>
+        <w:t>git status</w:t>
+      </w:r>
+    </w:p>
+    <w:p>
+      <w:pPr>
+        <w:pStyle w:val="a3"/>
+        <w:spacing w:before="0" w:beforeAutospacing="0" w:after="0" w:afterAutospacing="0"/>
+        <w:rPr>
+          <w:rFonts w:ascii="Calibri" w:hAnsi="Calibri" w:cs="Calibri"/>
+          <w:sz w:val="22"/>
+          <w:szCs w:val="22"/>
+          <w:lang w:val="en-US"/>
+        </w:rPr>
+      </w:pPr>
+      <w:r>
+        <w:rPr>
+          <w:rFonts w:ascii="微软雅黑" w:eastAsia="微软雅黑" w:hAnsi="微软雅黑" w:cs="Calibri" w:hint="eastAsia"/>
+          <w:sz w:val="22"/>
+          <w:szCs w:val="22"/>
+          <w:lang w:val="en-US"/>
+        </w:rPr>
+        <w:t>添加文件从工作区至暂存区：</w:t>
+      </w:r>
+      <w:r>
+        <w:rPr>
+          <w:rFonts w:ascii="Calibri" w:hAnsi="Calibri" w:cs="Calibri"/>
+          <w:sz w:val="22"/>
+          <w:szCs w:val="22"/>
+          <w:lang w:val="en-US"/>
+        </w:rPr>
+        <w:t>git add &lt;file&gt;</w:t>
+      </w:r>
+    </w:p>
+    <w:p>
+      <w:pPr>
+        <w:pStyle w:val="a3"/>
+        <w:spacing w:before="0" w:beforeAutospacing="0" w:after="0" w:afterAutospacing="0"/>
+        <w:rPr>
+          <w:rFonts w:ascii="Calibri" w:hAnsi="Calibri" w:cs="Calibri"/>
+          <w:sz w:val="22"/>
+          <w:szCs w:val="22"/>
+          <w:lang w:val="en-US"/>
+        </w:rPr>
+      </w:pPr>
+      <w:r>
+        <w:rPr>
+          <w:rFonts w:ascii="微软雅黑" w:eastAsia="微软雅黑" w:hAnsi="微软雅黑" w:cs="Calibri" w:hint="eastAsia"/>
+          <w:sz w:val="22"/>
+          <w:szCs w:val="22"/>
+          <w:lang w:val="en-US"/>
+        </w:rPr>
+        <w:t>从暂存区将文件删除：</w:t>
+      </w:r>
+      <w:r>
+        <w:rPr>
+          <w:rFonts w:ascii="Calibri" w:hAnsi="Calibri" w:cs="Calibri"/>
+          <w:sz w:val="22"/>
+          <w:szCs w:val="22"/>
+          <w:lang w:val="en-US"/>
+        </w:rPr>
+        <w:t>git rm --cached &lt;file&gt;</w:t>
+      </w:r>
+    </w:p>
+    <w:p>
+      <w:pPr>
+        <w:pStyle w:val="a3"/>
+        <w:spacing w:before="0" w:beforeAutospacing="0" w:after="0" w:afterAutospacing="0"/>
+        <w:rPr>
+          <w:rFonts w:ascii="Calibri" w:hAnsi="Calibri" w:cs="Calibri"/>
+          <w:sz w:val="22"/>
+          <w:szCs w:val="22"/>
+          <w:lang w:val="en-US"/>
+        </w:rPr>
+      </w:pPr>
+      <w:r>
+        <w:rPr>
+          <w:rFonts w:ascii="微软雅黑" w:eastAsia="微软雅黑" w:hAnsi="微软雅黑" w:cs="Calibri" w:hint="eastAsia"/>
+          <w:sz w:val="22"/>
+          <w:szCs w:val="22"/>
+          <w:lang w:val="en-US"/>
+        </w:rPr>
+        <w:t>提交本地库：</w:t>
+      </w:r>
+      <w:r>
+        <w:rPr>
+          <w:rFonts w:ascii="Calibri" w:hAnsi="Calibri" w:cs="Calibri"/>
+          <w:sz w:val="22"/>
+          <w:szCs w:val="22"/>
+          <w:lang w:val="en-US"/>
+        </w:rPr>
+        <w:t>git commit -m "</w:t>
+      </w:r>
+      <w:r>
+        <w:rPr>
+          <w:rFonts w:ascii="微软雅黑" w:eastAsia="微软雅黑" w:hAnsi="微软雅黑" w:cs="Calibri" w:hint="eastAsia"/>
+          <w:sz w:val="22"/>
+          <w:szCs w:val="22"/>
+          <w:lang w:val="en-US"/>
+        </w:rPr>
+        <w:t>日志信息</w:t>
+      </w:r>
+      <w:r>
+        <w:rPr>
+          <w:rFonts w:ascii="Calibri" w:hAnsi="Calibri" w:cs="Calibri"/>
+          <w:sz w:val="22"/>
+          <w:szCs w:val="22"/>
+          <w:lang w:val="en-US"/>
+        </w:rPr>
+        <w:t>" &lt;file&gt;</w:t>
+      </w:r>
+    </w:p>
+    <w:p>
+      <w:pPr>
+        <w:pStyle w:val="a3"/>
+        <w:spacing w:before="0" w:beforeAutospacing="0" w:after="0" w:afterAutospacing="0"/>
+        <w:rPr>
+          <w:rFonts w:ascii="Calibri" w:hAnsi="Calibri" w:cs="Calibri"/>
+          <w:sz w:val="22"/>
+          <w:szCs w:val="22"/>
+          <w:lang w:val="en-US"/>
+        </w:rPr>
+      </w:pPr>
+      <w:r>
+        <w:rPr>
+          <w:rFonts w:ascii="Calibri" w:hAnsi="Calibri" w:cs="Calibri"/>
+          <w:sz w:val="22"/>
+          <w:szCs w:val="22"/>
+          <w:lang w:val="en-US"/>
+        </w:rPr>
+        <w:t> </w:t>
+      </w:r>
+    </w:p>
+    <w:p>
+      <w:pPr>
+        <w:pStyle w:val="a3"/>
+        <w:spacing w:before="0" w:beforeAutospacing="0" w:after="0" w:afterAutospacing="0"/>
+        <w:rPr>
+          <w:rFonts w:ascii="Calibri" w:hAnsi="Calibri" w:cs="Calibri"/>
+          <w:sz w:val="22"/>
+          <w:szCs w:val="22"/>
+          <w:lang w:val="en-US"/>
+        </w:rPr>
+      </w:pPr>
+      <w:r>
+        <w:rPr>
+          <w:rFonts w:ascii="微软雅黑" w:eastAsia="微软雅黑" w:hAnsi="微软雅黑" w:cs="Calibri" w:hint="eastAsia"/>
+          <w:sz w:val="22"/>
+          <w:szCs w:val="22"/>
+          <w:lang w:val="en-US"/>
+        </w:rPr>
+        <w:t>一旦代码进入本地库，会生成一个历史版本。由于版本迭代基于上一个版本，比如</w:t>
+      </w:r>
+      <w:r>
+        <w:rPr>
+          <w:rFonts w:ascii="Calibri" w:hAnsi="Calibri" w:cs="Calibri"/>
+          <w:sz w:val="22"/>
+          <w:szCs w:val="22"/>
+          <w:lang w:val="en-US"/>
+        </w:rPr>
+        <w:t>v1</w:t>
+      </w:r>
+      <w:r>
+        <w:rPr>
+          <w:rFonts w:ascii="微软雅黑" w:eastAsia="微软雅黑" w:hAnsi="微软雅黑" w:cs="Calibri" w:hint="eastAsia"/>
+          <w:sz w:val="22"/>
+          <w:szCs w:val="22"/>
+          <w:lang w:val="en-US"/>
+        </w:rPr>
+        <w:t>，</w:t>
+      </w:r>
+      <w:r>
+        <w:rPr>
+          <w:rFonts w:ascii="Calibri" w:hAnsi="Calibri" w:cs="Calibri"/>
+          <w:sz w:val="22"/>
+          <w:szCs w:val="22"/>
+          <w:lang w:val="en-US"/>
+        </w:rPr>
+        <w:t>v2</w:t>
+      </w:r>
+      <w:r>
+        <w:rPr>
+          <w:rFonts w:ascii="微软雅黑" w:eastAsia="微软雅黑" w:hAnsi="微软雅黑" w:cs="Calibri" w:hint="eastAsia"/>
+          <w:sz w:val="22"/>
+          <w:szCs w:val="22"/>
+          <w:lang w:val="en-US"/>
+        </w:rPr>
+        <w:t>，</w:t>
+      </w:r>
+      <w:r>
+        <w:rPr>
+          <w:rFonts w:ascii="Calibri" w:hAnsi="Calibri" w:cs="Calibri"/>
+          <w:sz w:val="22"/>
+          <w:szCs w:val="22"/>
+          <w:lang w:val="en-US"/>
+        </w:rPr>
+        <w:t>v3</w:t>
+      </w:r>
+      <w:r>
+        <w:rPr>
+          <w:rFonts w:ascii="微软雅黑" w:eastAsia="微软雅黑" w:hAnsi="微软雅黑" w:cs="Calibri" w:hint="eastAsia"/>
+          <w:sz w:val="22"/>
+          <w:szCs w:val="22"/>
+          <w:lang w:val="en-US"/>
+        </w:rPr>
+        <w:t>，</w:t>
+      </w:r>
+      <w:r>
+        <w:rPr>
+          <w:rFonts w:ascii="Calibri" w:hAnsi="Calibri" w:cs="Calibri"/>
+          <w:sz w:val="22"/>
+          <w:szCs w:val="22"/>
+          <w:lang w:val="en-US"/>
+        </w:rPr>
+        <w:t>v4</w:t>
+      </w:r>
+      <w:r>
+        <w:rPr>
+          <w:rFonts w:ascii="微软雅黑" w:eastAsia="微软雅黑" w:hAnsi="微软雅黑" w:cs="Calibri" w:hint="eastAsia"/>
+          <w:sz w:val="22"/>
+          <w:szCs w:val="22"/>
+          <w:lang w:val="en-US"/>
+        </w:rPr>
+        <w:t>。想把</w:t>
+      </w:r>
+      <w:r>
+        <w:rPr>
+          <w:rFonts w:ascii="Calibri" w:hAnsi="Calibri" w:cs="Calibri"/>
+          <w:sz w:val="22"/>
+          <w:szCs w:val="22"/>
+          <w:lang w:val="en-US"/>
+        </w:rPr>
+        <w:t>v3</w:t>
+      </w:r>
+      <w:r>
+        <w:rPr>
+          <w:rFonts w:ascii="微软雅黑" w:eastAsia="微软雅黑" w:hAnsi="微软雅黑" w:cs="Calibri" w:hint="eastAsia"/>
+          <w:sz w:val="22"/>
+          <w:szCs w:val="22"/>
+          <w:lang w:val="en-US"/>
+        </w:rPr>
+        <w:t>删除，做不到。因为</w:t>
+      </w:r>
+      <w:r>
+        <w:rPr>
+          <w:rFonts w:ascii="Calibri" w:hAnsi="Calibri" w:cs="Calibri"/>
+          <w:sz w:val="22"/>
+          <w:szCs w:val="22"/>
+          <w:lang w:val="en-US"/>
+        </w:rPr>
+        <w:t>v4</w:t>
+      </w:r>
+      <w:r>
+        <w:rPr>
+          <w:rFonts w:ascii="微软雅黑" w:eastAsia="微软雅黑" w:hAnsi="微软雅黑" w:cs="Calibri" w:hint="eastAsia"/>
+          <w:sz w:val="22"/>
+          <w:szCs w:val="22"/>
+          <w:lang w:val="en-US"/>
+        </w:rPr>
+        <w:t>是基于</w:t>
+      </w:r>
+      <w:r>
+        <w:rPr>
+          <w:rFonts w:ascii="Calibri" w:hAnsi="Calibri" w:cs="Calibri"/>
+          <w:sz w:val="22"/>
+          <w:szCs w:val="22"/>
+          <w:lang w:val="en-US"/>
+        </w:rPr>
+        <w:t>v3</w:t>
+      </w:r>
+      <w:r>
+        <w:rPr>
+          <w:rFonts w:ascii="微软雅黑" w:eastAsia="微软雅黑" w:hAnsi="微软雅黑" w:cs="Calibri" w:hint="eastAsia"/>
+          <w:sz w:val="22"/>
+          <w:szCs w:val="22"/>
+          <w:lang w:val="en-US"/>
+        </w:rPr>
+        <w:t>的。</w:t>
+      </w:r>
+    </w:p>
+    <w:p>
+      <w:pPr>
+        <w:pStyle w:val="a3"/>
+        <w:spacing w:before="0" w:beforeAutospacing="0" w:after="0" w:afterAutospacing="0"/>
+        <w:rPr>
+          <w:rFonts w:ascii="微软雅黑" w:eastAsia="微软雅黑" w:hAnsi="微软雅黑" w:cs="Calibri"/>
+          <w:sz w:val="22"/>
+          <w:szCs w:val="22"/>
+          <w:lang w:val="en-US"/>
+        </w:rPr>
+      </w:pPr>
+      <w:r>
+        <w:rPr>
+          <w:rFonts w:ascii="微软雅黑" w:eastAsia="微软雅黑" w:hAnsi="微软雅黑" w:cs="Calibri" w:hint="eastAsia"/>
+          <w:sz w:val="22"/>
+          <w:szCs w:val="22"/>
+          <w:lang w:val="en-US"/>
+        </w:rPr>
+        <w:t> </w:t>
+      </w:r>
+    </w:p>
+    <w:p>
+      <w:pPr>
+        <w:pStyle w:val="a3"/>
+        <w:spacing w:before="0" w:beforeAutospacing="0" w:after="0" w:afterAutospacing="0"/>
+        <w:rPr>
+          <w:rFonts w:ascii="微软雅黑" w:eastAsia="微软雅黑" w:hAnsi="微软雅黑" w:cs="Calibri"/>
+          <w:sz w:val="22"/>
+          <w:szCs w:val="22"/>
+          <w:lang w:val="en-US"/>
+        </w:rPr>
+      </w:pPr>
+      <w:r>
+        <w:rPr>
+          <w:rFonts w:ascii="微软雅黑" w:eastAsia="微软雅黑" w:hAnsi="微软雅黑" w:cs="Calibri" w:hint="eastAsia"/>
+          <w:sz w:val="22"/>
+          <w:szCs w:val="22"/>
+          <w:lang w:val="en-US"/>
+        </w:rPr>
+        <w:t xml:space="preserve">查看版本信息：git </w:t>
       </w:r>
       <w:proofErr w:type="spellStart"/>
       <w:r>
         <w:rPr>
-          <w:rFonts w:ascii="Calibri" w:hAnsi="Calibri" w:cs="Calibri"/>
-          <w:sz w:val="22"/>
-          <w:szCs w:val="22"/>
-          <w:lang w:val="en-US"/>
-        </w:rPr>
-        <w:t>init</w:t>
+          <w:rFonts w:ascii="微软雅黑" w:eastAsia="微软雅黑" w:hAnsi="微软雅黑" w:cs="Calibri" w:hint="eastAsia"/>
+          <w:sz w:val="22"/>
+          <w:szCs w:val="22"/>
+          <w:lang w:val="en-US"/>
+        </w:rPr>
+        <w:t>reflog</w:t>
       </w:r>
       <w:proofErr w:type="spellEnd"/>
-      <w:r>
-        <w:rPr>
-          <w:rFonts w:ascii="Microsoft YaHei" w:eastAsia="Microsoft YaHei" w:hAnsi="Microsoft YaHei" w:cs="Calibri" w:hint="eastAsia"/>
-          <w:sz w:val="22"/>
-          <w:szCs w:val="22"/>
-          <w:lang w:val="en-US"/>
-        </w:rPr>
-        <w:t>，执行后会在git文件夹下生成一个</w:t>
-      </w:r>
-      <w:r>
-        <w:rPr>
-          <w:rFonts w:ascii="Calibri" w:hAnsi="Calibri" w:cs="Calibri"/>
-          <w:sz w:val="22"/>
-          <w:szCs w:val="22"/>
-          <w:lang w:val="en-US"/>
-        </w:rPr>
-        <w:t>.git</w:t>
-      </w:r>
-      <w:r>
-        <w:rPr>
-          <w:rFonts w:ascii="Microsoft YaHei" w:eastAsia="Microsoft YaHei" w:hAnsi="Microsoft YaHei" w:cs="Calibri" w:hint="eastAsia"/>
-          <w:sz w:val="22"/>
-          <w:szCs w:val="22"/>
-          <w:lang w:val="en-US"/>
-        </w:rPr>
-        <w:t>的隐藏目录。</w:t>
-      </w:r>
-    </w:p>
-    <w:p>
-      <w:pPr>
-        <w:pStyle w:val="NormalWeb"/>
-        <w:spacing w:before="0" w:beforeAutospacing="0" w:after="0" w:afterAutospacing="0"/>
-        <w:rPr>
-          <w:rFonts w:ascii="Calibri" w:hAnsi="Calibri" w:cs="Calibri"/>
-          <w:sz w:val="22"/>
-          <w:szCs w:val="22"/>
-          <w:lang w:val="en-US"/>
-        </w:rPr>
-      </w:pPr>
-      <w:r>
-        <w:rPr>
-          <w:rFonts w:ascii="Microsoft YaHei" w:eastAsia="Microsoft YaHei" w:hAnsi="Microsoft YaHei" w:cs="Calibri" w:hint="eastAsia"/>
-          <w:sz w:val="22"/>
-          <w:szCs w:val="22"/>
-          <w:lang w:val="en-US"/>
-        </w:rPr>
-        <w:t>查看本地库状态：</w:t>
-      </w:r>
-      <w:r>
-        <w:rPr>
-          <w:rFonts w:ascii="Calibri" w:hAnsi="Calibri" w:cs="Calibri"/>
-          <w:sz w:val="22"/>
-          <w:szCs w:val="22"/>
-          <w:lang w:val="en-US"/>
-        </w:rPr>
-        <w:t>git status</w:t>
-      </w:r>
-    </w:p>
-    <w:p>
-      <w:pPr>
-        <w:pStyle w:val="NormalWeb"/>
-        <w:spacing w:before="0" w:beforeAutospacing="0" w:after="0" w:afterAutospacing="0"/>
-        <w:rPr>
-          <w:rFonts w:ascii="Calibri" w:hAnsi="Calibri" w:cs="Calibri"/>
-          <w:sz w:val="22"/>
-          <w:szCs w:val="22"/>
-          <w:lang w:val="en-US"/>
-        </w:rPr>
-      </w:pPr>
-      <w:r>
-        <w:rPr>
-          <w:rFonts w:ascii="Microsoft YaHei" w:eastAsia="Microsoft YaHei" w:hAnsi="Microsoft YaHei" w:cs="Calibri" w:hint="eastAsia"/>
-          <w:sz w:val="22"/>
-          <w:szCs w:val="22"/>
-          <w:lang w:val="en-US"/>
-        </w:rPr>
-        <w:t>添加文件从工作区至暂存区：</w:t>
-      </w:r>
-      <w:r>
-        <w:rPr>
-          <w:rFonts w:ascii="Calibri" w:hAnsi="Calibri" w:cs="Calibri"/>
-          <w:sz w:val="22"/>
-          <w:szCs w:val="22"/>
-          <w:lang w:val="en-US"/>
-        </w:rPr>
-        <w:t>git add &lt;file&gt;</w:t>
-      </w:r>
-    </w:p>
-    <w:p>
-      <w:pPr>
-        <w:pStyle w:val="NormalWeb"/>
-        <w:spacing w:before="0" w:beforeAutospacing="0" w:after="0" w:afterAutospacing="0"/>
-        <w:rPr>
-          <w:rFonts w:ascii="Calibri" w:hAnsi="Calibri" w:cs="Calibri"/>
-          <w:sz w:val="22"/>
-          <w:szCs w:val="22"/>
-          <w:lang w:val="en-US"/>
-        </w:rPr>
-      </w:pPr>
-      <w:r>
-        <w:rPr>
-          <w:rFonts w:ascii="Microsoft YaHei" w:eastAsia="Microsoft YaHei" w:hAnsi="Microsoft YaHei" w:cs="Calibri" w:hint="eastAsia"/>
-          <w:sz w:val="22"/>
-          <w:szCs w:val="22"/>
-          <w:lang w:val="en-US"/>
-        </w:rPr>
-        <w:t>从暂存区将文件删除：</w:t>
-      </w:r>
-      <w:r>
-        <w:rPr>
-          <w:rFonts w:ascii="Calibri" w:hAnsi="Calibri" w:cs="Calibri"/>
-          <w:sz w:val="22"/>
-          <w:szCs w:val="22"/>
-          <w:lang w:val="en-US"/>
-        </w:rPr>
-        <w:t>git rm --cached &lt;file&gt;</w:t>
-      </w:r>
-    </w:p>
-    <w:p>
-      <w:pPr>
-        <w:pStyle w:val="NormalWeb"/>
-        <w:spacing w:before="0" w:beforeAutospacing="0" w:after="0" w:afterAutospacing="0"/>
-        <w:rPr>
-          <w:rFonts w:ascii="Calibri" w:hAnsi="Calibri" w:cs="Calibri"/>
-          <w:sz w:val="22"/>
-          <w:szCs w:val="22"/>
-          <w:lang w:val="en-US"/>
-        </w:rPr>
-      </w:pPr>
-      <w:r>
-        <w:rPr>
-          <w:rFonts w:ascii="Microsoft YaHei" w:eastAsia="Microsoft YaHei" w:hAnsi="Microsoft YaHei" w:cs="Calibri" w:hint="eastAsia"/>
-          <w:sz w:val="22"/>
-          <w:szCs w:val="22"/>
-          <w:lang w:val="en-US"/>
-        </w:rPr>
-        <w:t>提交本地库：</w:t>
-      </w:r>
-      <w:r>
-        <w:rPr>
-          <w:rFonts w:ascii="Calibri" w:hAnsi="Calibri" w:cs="Calibri"/>
-          <w:sz w:val="22"/>
-          <w:szCs w:val="22"/>
-          <w:lang w:val="en-US"/>
-        </w:rPr>
-        <w:t>git commit -m "</w:t>
-      </w:r>
-      <w:r>
-        <w:rPr>
-          <w:rFonts w:ascii="Microsoft YaHei" w:eastAsia="Microsoft YaHei" w:hAnsi="Microsoft YaHei" w:cs="Calibri" w:hint="eastAsia"/>
-          <w:sz w:val="22"/>
-          <w:szCs w:val="22"/>
-          <w:lang w:val="en-US"/>
-        </w:rPr>
-        <w:t>日志信息</w:t>
-      </w:r>
-      <w:r>
-        <w:rPr>
-          <w:rFonts w:ascii="Calibri" w:hAnsi="Calibri" w:cs="Calibri"/>
-          <w:sz w:val="22"/>
-          <w:szCs w:val="22"/>
-          <w:lang w:val="en-US"/>
-        </w:rPr>
-        <w:t>" &lt;file&gt;</w:t>
-      </w:r>
-    </w:p>
-    <w:p>
-      <w:pPr>
-        <w:pStyle w:val="NormalWeb"/>
-        <w:spacing w:before="0" w:beforeAutospacing="0" w:after="0" w:afterAutospacing="0"/>
-        <w:rPr>
-          <w:rFonts w:ascii="Calibri" w:hAnsi="Calibri" w:cs="Calibri"/>
-          <w:sz w:val="22"/>
-          <w:szCs w:val="22"/>
-          <w:lang w:val="en-US"/>
-        </w:rPr>
-      </w:pPr>
-      <w:r>
-        <w:rPr>
-          <w:rFonts w:ascii="Calibri" w:hAnsi="Calibri" w:cs="Calibri"/>
+    </w:p>
+    <w:p>
+      <w:pPr>
+        <w:pStyle w:val="a3"/>
+        <w:spacing w:before="0" w:beforeAutospacing="0" w:after="0" w:afterAutospacing="0"/>
+        <w:rPr>
+          <w:rFonts w:ascii="微软雅黑" w:eastAsia="微软雅黑" w:hAnsi="微软雅黑" w:cs="Calibri"/>
+          <w:sz w:val="22"/>
+          <w:szCs w:val="22"/>
+          <w:lang w:val="en-US"/>
+        </w:rPr>
+      </w:pPr>
+      <w:r>
+        <w:rPr>
+          <w:rFonts w:ascii="微软雅黑" w:eastAsia="微软雅黑" w:hAnsi="微软雅黑" w:cs="Calibri" w:hint="eastAsia"/>
+          <w:sz w:val="22"/>
+          <w:szCs w:val="22"/>
+          <w:lang w:val="en-US"/>
+        </w:rPr>
+        <w:t>查看详细版本信息：git log</w:t>
+      </w:r>
+    </w:p>
+    <w:p>
+      <w:pPr>
+        <w:pStyle w:val="a3"/>
+        <w:spacing w:before="0" w:beforeAutospacing="0" w:after="0" w:afterAutospacing="0"/>
+        <w:rPr>
+          <w:rFonts w:ascii="微软雅黑" w:eastAsia="微软雅黑" w:hAnsi="微软雅黑" w:cs="Calibri"/>
+          <w:sz w:val="22"/>
+          <w:szCs w:val="22"/>
+          <w:lang w:val="en-US"/>
+        </w:rPr>
+      </w:pPr>
+      <w:r>
+        <w:rPr>
+          <w:rFonts w:ascii="微软雅黑" w:eastAsia="微软雅黑" w:hAnsi="微软雅黑" w:cs="Calibri" w:hint="eastAsia"/>
           <w:sz w:val="22"/>
           <w:szCs w:val="22"/>
           <w:lang w:val="en-US"/>
@@ -907,165 +1119,39 @@
     </w:p>
     <w:p>
       <w:pPr>
-        <w:pStyle w:val="NormalWeb"/>
-        <w:spacing w:before="0" w:beforeAutospacing="0" w:after="0" w:afterAutospacing="0"/>
-        <w:rPr>
-          <w:rFonts w:ascii="Calibri" w:hAnsi="Calibri" w:cs="Calibri"/>
-          <w:sz w:val="22"/>
-          <w:szCs w:val="22"/>
-          <w:lang w:val="en-US"/>
-        </w:rPr>
-      </w:pPr>
-      <w:r>
-        <w:rPr>
-          <w:rFonts w:ascii="Microsoft YaHei" w:eastAsia="Microsoft YaHei" w:hAnsi="Microsoft YaHei" w:cs="Calibri" w:hint="eastAsia"/>
-          <w:sz w:val="22"/>
-          <w:szCs w:val="22"/>
-          <w:lang w:val="en-US"/>
-        </w:rPr>
-        <w:t>一旦代码进入本地库，会生成一个历史版本。由于版本迭代基于上一个版本，比如</w:t>
-      </w:r>
-      <w:r>
-        <w:rPr>
-          <w:rFonts w:ascii="Calibri" w:hAnsi="Calibri" w:cs="Calibri"/>
-          <w:sz w:val="22"/>
-          <w:szCs w:val="22"/>
-          <w:lang w:val="en-US"/>
-        </w:rPr>
-        <w:t>v1</w:t>
-      </w:r>
-      <w:r>
-        <w:rPr>
-          <w:rFonts w:ascii="Microsoft YaHei" w:eastAsia="Microsoft YaHei" w:hAnsi="Microsoft YaHei" w:cs="Calibri" w:hint="eastAsia"/>
-          <w:sz w:val="22"/>
-          <w:szCs w:val="22"/>
-          <w:lang w:val="en-US"/>
-        </w:rPr>
-        <w:t>，</w:t>
-      </w:r>
-      <w:r>
-        <w:rPr>
-          <w:rFonts w:ascii="Calibri" w:hAnsi="Calibri" w:cs="Calibri"/>
-          <w:sz w:val="22"/>
-          <w:szCs w:val="22"/>
-          <w:lang w:val="en-US"/>
-        </w:rPr>
-        <w:t>v2</w:t>
-      </w:r>
-      <w:r>
-        <w:rPr>
-          <w:rFonts w:ascii="Microsoft YaHei" w:eastAsia="Microsoft YaHei" w:hAnsi="Microsoft YaHei" w:cs="Calibri" w:hint="eastAsia"/>
-          <w:sz w:val="22"/>
-          <w:szCs w:val="22"/>
-          <w:lang w:val="en-US"/>
-        </w:rPr>
-        <w:t>，</w:t>
-      </w:r>
-      <w:r>
-        <w:rPr>
-          <w:rFonts w:ascii="Calibri" w:hAnsi="Calibri" w:cs="Calibri"/>
-          <w:sz w:val="22"/>
-          <w:szCs w:val="22"/>
-          <w:lang w:val="en-US"/>
-        </w:rPr>
-        <w:t>v3</w:t>
-      </w:r>
-      <w:r>
-        <w:rPr>
-          <w:rFonts w:ascii="Microsoft YaHei" w:eastAsia="Microsoft YaHei" w:hAnsi="Microsoft YaHei" w:cs="Calibri" w:hint="eastAsia"/>
-          <w:sz w:val="22"/>
-          <w:szCs w:val="22"/>
-          <w:lang w:val="en-US"/>
-        </w:rPr>
-        <w:t>，</w:t>
-      </w:r>
-      <w:r>
-        <w:rPr>
-          <w:rFonts w:ascii="Calibri" w:hAnsi="Calibri" w:cs="Calibri"/>
-          <w:sz w:val="22"/>
-          <w:szCs w:val="22"/>
-          <w:lang w:val="en-US"/>
-        </w:rPr>
-        <w:t>v4</w:t>
-      </w:r>
-      <w:r>
-        <w:rPr>
-          <w:rFonts w:ascii="Microsoft YaHei" w:eastAsia="Microsoft YaHei" w:hAnsi="Microsoft YaHei" w:cs="Calibri" w:hint="eastAsia"/>
-          <w:sz w:val="22"/>
-          <w:szCs w:val="22"/>
-          <w:lang w:val="en-US"/>
-        </w:rPr>
-        <w:t>。想把</w:t>
-      </w:r>
-      <w:r>
-        <w:rPr>
-          <w:rFonts w:ascii="Calibri" w:hAnsi="Calibri" w:cs="Calibri"/>
-          <w:sz w:val="22"/>
-          <w:szCs w:val="22"/>
-          <w:lang w:val="en-US"/>
-        </w:rPr>
-        <w:t>v3</w:t>
-      </w:r>
-      <w:r>
-        <w:rPr>
-          <w:rFonts w:ascii="Microsoft YaHei" w:eastAsia="Microsoft YaHei" w:hAnsi="Microsoft YaHei" w:cs="Calibri" w:hint="eastAsia"/>
-          <w:sz w:val="22"/>
-          <w:szCs w:val="22"/>
-          <w:lang w:val="en-US"/>
-        </w:rPr>
-        <w:t>删除，做不到。因为</w:t>
-      </w:r>
-      <w:r>
-        <w:rPr>
-          <w:rFonts w:ascii="Calibri" w:hAnsi="Calibri" w:cs="Calibri"/>
-          <w:sz w:val="22"/>
-          <w:szCs w:val="22"/>
-          <w:lang w:val="en-US"/>
-        </w:rPr>
-        <w:t>v4</w:t>
-      </w:r>
-      <w:r>
-        <w:rPr>
-          <w:rFonts w:ascii="Microsoft YaHei" w:eastAsia="Microsoft YaHei" w:hAnsi="Microsoft YaHei" w:cs="Calibri" w:hint="eastAsia"/>
-          <w:sz w:val="22"/>
-          <w:szCs w:val="22"/>
-          <w:lang w:val="en-US"/>
-        </w:rPr>
-        <w:t>是基于</w:t>
-      </w:r>
-      <w:r>
-        <w:rPr>
-          <w:rFonts w:ascii="Calibri" w:hAnsi="Calibri" w:cs="Calibri"/>
-          <w:sz w:val="22"/>
-          <w:szCs w:val="22"/>
-          <w:lang w:val="en-US"/>
-        </w:rPr>
-        <w:t>v3</w:t>
-      </w:r>
-      <w:r>
-        <w:rPr>
-          <w:rFonts w:ascii="Microsoft YaHei" w:eastAsia="Microsoft YaHei" w:hAnsi="Microsoft YaHei" w:cs="Calibri" w:hint="eastAsia"/>
-          <w:sz w:val="22"/>
-          <w:szCs w:val="22"/>
-          <w:lang w:val="en-US"/>
-        </w:rPr>
-        <w:t>的。</w:t>
-      </w:r>
-    </w:p>
-    <w:p>
-      <w:pPr>
-        <w:pStyle w:val="NormalWeb"/>
-        <w:spacing w:before="0" w:beforeAutospacing="0" w:after="0" w:afterAutospacing="0"/>
-        <w:rPr>
-          <w:rFonts w:ascii="Microsoft YaHei" w:eastAsia="Microsoft YaHei" w:hAnsi="Microsoft YaHei" w:cs="Calibri"/>
-          <w:sz w:val="22"/>
-          <w:szCs w:val="22"/>
-          <w:lang w:val="en-US"/>
-        </w:rPr>
-      </w:pPr>
-      <w:r>
-        <w:rPr>
-          <w:rFonts w:ascii="Microsoft YaHei" w:eastAsia="Microsoft YaHei" w:hAnsi="Microsoft YaHei" w:cs="Calibri" w:hint="eastAsia"/>
+        <w:pStyle w:val="a3"/>
+        <w:spacing w:before="0" w:beforeAutospacing="0" w:after="0" w:afterAutospacing="0"/>
+        <w:rPr>
+          <w:rFonts w:ascii="微软雅黑" w:eastAsia="微软雅黑" w:hAnsi="微软雅黑" w:cs="Calibri"/>
+          <w:sz w:val="22"/>
+          <w:szCs w:val="22"/>
+          <w:lang w:val="en-US"/>
+        </w:rPr>
+      </w:pPr>
+      <w:r>
+        <w:rPr>
+          <w:rFonts w:ascii="微软雅黑" w:eastAsia="微软雅黑" w:hAnsi="微软雅黑" w:cs="Calibri" w:hint="eastAsia"/>
+          <w:sz w:val="22"/>
+          <w:szCs w:val="22"/>
+          <w:lang w:val="en-US"/>
+        </w:rPr>
+        <w:t>回溯版本（底层是移动HEAD指针）：git reset --hard &lt;版本号&gt;</w:t>
+      </w:r>
+    </w:p>
+    <w:p>
+      <w:pPr>
+        <w:pStyle w:val="a3"/>
+        <w:spacing w:before="0" w:beforeAutospacing="0" w:after="0" w:afterAutospacing="0"/>
+        <w:rPr>
+          <w:rFonts w:ascii="微软雅黑" w:eastAsia="微软雅黑" w:hAnsi="微软雅黑" w:cs="Calibri"/>
+          <w:sz w:val="22"/>
+          <w:szCs w:val="22"/>
+          <w:lang w:val="en-US"/>
+        </w:rPr>
+      </w:pPr>
+      <w:r>
+        <w:rPr>
+          <w:rFonts w:ascii="微软雅黑" w:eastAsia="微软雅黑" w:hAnsi="微软雅黑" w:cs="Calibri" w:hint="eastAsia"/>
           <w:sz w:val="22"/>
           <w:szCs w:val="22"/>
           <w:lang w:val="en-US"/>
@@ -1075,71 +1161,144 @@
     </w:p>
     <w:p>
       <w:pPr>
-        <w:pStyle w:val="NormalWeb"/>
-        <w:spacing w:before="0" w:beforeAutospacing="0" w:after="0" w:afterAutospacing="0"/>
-        <w:rPr>
-          <w:rFonts w:ascii="Microsoft YaHei" w:eastAsia="Microsoft YaHei" w:hAnsi="Microsoft YaHei" w:cs="Calibri" w:hint="eastAsia"/>
-          <w:sz w:val="22"/>
-          <w:szCs w:val="22"/>
-          <w:lang w:val="en-US"/>
-        </w:rPr>
-      </w:pPr>
-      <w:r>
-        <w:rPr>
-          <w:rFonts w:ascii="Microsoft YaHei" w:eastAsia="Microsoft YaHei" w:hAnsi="Microsoft YaHei" w:cs="Calibri" w:hint="eastAsia"/>
-          <w:sz w:val="22"/>
-          <w:szCs w:val="22"/>
-          <w:lang w:val="en-US"/>
-        </w:rPr>
-        <w:t xml:space="preserve">查看版本信息：git </w:t>
-      </w:r>
-      <w:proofErr w:type="spellStart"/>
-      <w:r>
-        <w:rPr>
-          <w:rFonts w:ascii="Microsoft YaHei" w:eastAsia="Microsoft YaHei" w:hAnsi="Microsoft YaHei" w:cs="Calibri" w:hint="eastAsia"/>
-          <w:sz w:val="22"/>
-          <w:szCs w:val="22"/>
-          <w:lang w:val="en-US"/>
-        </w:rPr>
-        <w:t>reflog</w:t>
-      </w:r>
-      <w:proofErr w:type="spellEnd"/>
-    </w:p>
-    <w:p>
-      <w:pPr>
-        <w:pStyle w:val="NormalWeb"/>
-        <w:spacing w:before="0" w:beforeAutospacing="0" w:after="0" w:afterAutospacing="0"/>
-        <w:rPr>
-          <w:rFonts w:ascii="Microsoft YaHei" w:eastAsia="Microsoft YaHei" w:hAnsi="Microsoft YaHei" w:cs="Calibri" w:hint="eastAsia"/>
-          <w:sz w:val="22"/>
-          <w:szCs w:val="22"/>
-          <w:lang w:val="en-US"/>
-        </w:rPr>
-      </w:pPr>
-      <w:r>
-        <w:rPr>
-          <w:rFonts w:ascii="Microsoft YaHei" w:eastAsia="Microsoft YaHei" w:hAnsi="Microsoft YaHei" w:cs="Calibri" w:hint="eastAsia"/>
-          <w:sz w:val="22"/>
-          <w:szCs w:val="22"/>
-          <w:lang w:val="en-US"/>
-        </w:rPr>
-        <w:t>查看详细版本信息：git log</w:t>
-      </w:r>
-    </w:p>
-    <w:p>
-      <w:pPr>
-        <w:pStyle w:val="NormalWeb"/>
-        <w:spacing w:before="0" w:beforeAutospacing="0" w:after="0" w:afterAutospacing="0"/>
-        <w:rPr>
-          <w:rFonts w:ascii="Microsoft YaHei" w:eastAsia="Microsoft YaHei" w:hAnsi="Microsoft YaHei" w:cs="Calibri" w:hint="eastAsia"/>
-          <w:sz w:val="22"/>
-          <w:szCs w:val="22"/>
-          <w:lang w:val="en-US"/>
-        </w:rPr>
-      </w:pPr>
-      <w:r>
-        <w:rPr>
-          <w:rFonts w:ascii="Microsoft YaHei" w:eastAsia="Microsoft YaHei" w:hAnsi="Microsoft YaHei" w:cs="Calibri" w:hint="eastAsia"/>
+        <w:pStyle w:val="a3"/>
+        <w:spacing w:before="0" w:beforeAutospacing="0" w:after="0" w:afterAutospacing="0"/>
+        <w:rPr>
+          <w:rFonts w:ascii="微软雅黑" w:eastAsia="微软雅黑" w:hAnsi="微软雅黑" w:cs="Calibri"/>
+          <w:sz w:val="22"/>
+          <w:szCs w:val="22"/>
+          <w:lang w:val="en-US"/>
+        </w:rPr>
+      </w:pPr>
+      <w:r>
+        <w:rPr>
+          <w:rFonts w:ascii="微软雅黑" w:eastAsia="微软雅黑" w:hAnsi="微软雅黑" w:cs="Calibri" w:hint="eastAsia"/>
+          <w:sz w:val="22"/>
+          <w:szCs w:val="22"/>
+          <w:lang w:val="en-US"/>
+        </w:rPr>
+        <w:t>===</w:t>
+      </w:r>
+    </w:p>
+    <w:p>
+      <w:pPr>
+        <w:pStyle w:val="a3"/>
+        <w:spacing w:before="0" w:beforeAutospacing="0" w:after="0" w:afterAutospacing="0"/>
+        <w:rPr>
+          <w:rFonts w:ascii="微软雅黑" w:eastAsia="微软雅黑" w:hAnsi="微软雅黑" w:cs="Calibri"/>
+          <w:sz w:val="22"/>
+          <w:szCs w:val="22"/>
+          <w:lang w:val="en-US"/>
+        </w:rPr>
+      </w:pPr>
+      <w:r>
+        <w:rPr>
+          <w:rFonts w:ascii="微软雅黑" w:eastAsia="微软雅黑" w:hAnsi="微软雅黑" w:cs="Calibri" w:hint="eastAsia"/>
+          <w:sz w:val="22"/>
+          <w:szCs w:val="22"/>
+          <w:lang w:val="en-US"/>
+        </w:rPr>
+        <w:t>分支的操作：</w:t>
+      </w:r>
+    </w:p>
+    <w:p>
+      <w:pPr>
+        <w:pStyle w:val="a3"/>
+        <w:spacing w:before="0" w:beforeAutospacing="0" w:after="0" w:afterAutospacing="0"/>
+        <w:rPr>
+          <w:rFonts w:ascii="微软雅黑" w:eastAsia="微软雅黑" w:hAnsi="微软雅黑" w:cs="Calibri"/>
+          <w:sz w:val="22"/>
+          <w:szCs w:val="22"/>
+          <w:lang w:val="en-US"/>
+        </w:rPr>
+      </w:pPr>
+      <w:r>
+        <w:rPr>
+          <w:rFonts w:ascii="微软雅黑" w:eastAsia="微软雅黑" w:hAnsi="微软雅黑" w:cs="Calibri" w:hint="eastAsia"/>
+          <w:sz w:val="22"/>
+          <w:szCs w:val="22"/>
+          <w:lang w:val="en-US"/>
+        </w:rPr>
+        <w:t>创建分支：git branch &lt;分支名&gt;</w:t>
+      </w:r>
+    </w:p>
+    <w:p>
+      <w:pPr>
+        <w:pStyle w:val="a3"/>
+        <w:spacing w:before="0" w:beforeAutospacing="0" w:after="0" w:afterAutospacing="0"/>
+        <w:rPr>
+          <w:rFonts w:ascii="微软雅黑" w:eastAsia="微软雅黑" w:hAnsi="微软雅黑" w:cs="Calibri"/>
+          <w:sz w:val="22"/>
+          <w:szCs w:val="22"/>
+          <w:lang w:val="en-US"/>
+        </w:rPr>
+      </w:pPr>
+      <w:r>
+        <w:rPr>
+          <w:rFonts w:ascii="微软雅黑" w:eastAsia="微软雅黑" w:hAnsi="微软雅黑" w:cs="Calibri" w:hint="eastAsia"/>
+          <w:sz w:val="22"/>
+          <w:szCs w:val="22"/>
+          <w:lang w:val="en-US"/>
+        </w:rPr>
+        <w:t>查看所有分支：git branch -v</w:t>
+      </w:r>
+    </w:p>
+    <w:p>
+      <w:pPr>
+        <w:pStyle w:val="a3"/>
+        <w:spacing w:before="0" w:beforeAutospacing="0" w:after="0" w:afterAutospacing="0"/>
+        <w:rPr>
+          <w:rFonts w:ascii="微软雅黑" w:eastAsia="微软雅黑" w:hAnsi="微软雅黑" w:cs="Calibri"/>
+          <w:sz w:val="22"/>
+          <w:szCs w:val="22"/>
+          <w:lang w:val="en-US"/>
+        </w:rPr>
+      </w:pPr>
+      <w:r>
+        <w:rPr>
+          <w:rFonts w:ascii="微软雅黑" w:eastAsia="微软雅黑" w:hAnsi="微软雅黑" w:cs="Calibri" w:hint="eastAsia"/>
+          <w:sz w:val="22"/>
+          <w:szCs w:val="22"/>
+          <w:lang w:val="en-US"/>
+        </w:rPr>
+        <w:t>切换分支：git checkout &lt;分支名&gt;</w:t>
+      </w:r>
+    </w:p>
+    <w:p>
+      <w:pPr>
+        <w:pStyle w:val="a3"/>
+        <w:spacing w:before="0" w:beforeAutospacing="0" w:after="0" w:afterAutospacing="0"/>
+        <w:rPr>
+          <w:rFonts w:ascii="微软雅黑" w:eastAsia="微软雅黑" w:hAnsi="微软雅黑" w:cs="Calibri"/>
+          <w:sz w:val="22"/>
+          <w:szCs w:val="22"/>
+          <w:lang w:val="en-US"/>
+        </w:rPr>
+      </w:pPr>
+      <w:r>
+        <w:rPr>
+          <w:rFonts w:ascii="微软雅黑" w:eastAsia="微软雅黑" w:hAnsi="微软雅黑" w:cs="Calibri" w:hint="eastAsia"/>
+          <w:sz w:val="22"/>
+          <w:szCs w:val="22"/>
+          <w:lang w:val="en-US"/>
+        </w:rPr>
+        <w:t xml:space="preserve">把指定的分支合并到当前分支上（注意是合并到当前所在分支，通常是master）：git merge &lt;分支名&gt; </w:t>
+      </w:r>
+    </w:p>
+    <w:p>
+      <w:pPr>
+        <w:pStyle w:val="a3"/>
+        <w:spacing w:before="0" w:beforeAutospacing="0" w:after="0" w:afterAutospacing="0"/>
+        <w:rPr>
+          <w:rFonts w:ascii="微软雅黑" w:eastAsia="微软雅黑" w:hAnsi="微软雅黑" w:cs="Calibri"/>
+          <w:sz w:val="22"/>
+          <w:szCs w:val="22"/>
+          <w:lang w:val="en-US"/>
+        </w:rPr>
+      </w:pPr>
+      <w:r>
+        <w:rPr>
+          <w:rFonts w:ascii="微软雅黑" w:eastAsia="微软雅黑" w:hAnsi="微软雅黑" w:cs="Calibri" w:hint="eastAsia"/>
           <w:sz w:val="22"/>
           <w:szCs w:val="22"/>
           <w:lang w:val="en-US"/>
@@ -1149,207 +1308,18 @@
     </w:p>
     <w:p>
       <w:pPr>
-        <w:pStyle w:val="NormalWeb"/>
-        <w:spacing w:before="0" w:beforeAutospacing="0" w:after="0" w:afterAutospacing="0"/>
-        <w:rPr>
-          <w:rFonts w:ascii="Microsoft YaHei" w:eastAsia="Microsoft YaHei" w:hAnsi="Microsoft YaHei" w:cs="Calibri" w:hint="eastAsia"/>
-          <w:sz w:val="22"/>
-          <w:szCs w:val="22"/>
-          <w:lang w:val="en-US"/>
-        </w:rPr>
-      </w:pPr>
-      <w:r>
-        <w:rPr>
-          <w:rFonts w:ascii="Microsoft YaHei" w:eastAsia="Microsoft YaHei" w:hAnsi="Microsoft YaHei" w:cs="Calibri" w:hint="eastAsia"/>
-          <w:sz w:val="22"/>
-          <w:szCs w:val="22"/>
-          <w:lang w:val="en-US"/>
-        </w:rPr>
-        <w:t>回溯版本（底层是移动HEAD指针）：git reset --hard &lt;版本号&gt;</w:t>
-      </w:r>
-    </w:p>
-    <w:p>
-      <w:pPr>
-        <w:pStyle w:val="NormalWeb"/>
-        <w:spacing w:before="0" w:beforeAutospacing="0" w:after="0" w:afterAutospacing="0"/>
-        <w:rPr>
-          <w:rFonts w:ascii="Microsoft YaHei" w:eastAsia="Microsoft YaHei" w:hAnsi="Microsoft YaHei" w:cs="Calibri" w:hint="eastAsia"/>
-          <w:sz w:val="22"/>
-          <w:szCs w:val="22"/>
-          <w:lang w:val="en-US"/>
-        </w:rPr>
-      </w:pPr>
-      <w:r>
-        <w:rPr>
-          <w:rFonts w:ascii="Microsoft YaHei" w:eastAsia="Microsoft YaHei" w:hAnsi="Microsoft YaHei" w:cs="Calibri" w:hint="eastAsia"/>
-          <w:sz w:val="22"/>
-          <w:szCs w:val="22"/>
-          <w:lang w:val="en-US"/>
-        </w:rPr>
-        <w:t> </w:t>
-      </w:r>
-    </w:p>
-    <w:p>
-      <w:pPr>
-        <w:pStyle w:val="NormalWeb"/>
-        <w:spacing w:before="0" w:beforeAutospacing="0" w:after="0" w:afterAutospacing="0"/>
-        <w:rPr>
-          <w:rFonts w:ascii="Microsoft YaHei" w:eastAsia="Microsoft YaHei" w:hAnsi="Microsoft YaHei" w:cs="Calibri" w:hint="eastAsia"/>
-          <w:sz w:val="22"/>
-          <w:szCs w:val="22"/>
-          <w:lang w:val="en-US"/>
-        </w:rPr>
-      </w:pPr>
-      <w:r>
-        <w:rPr>
-          <w:rFonts w:ascii="Microsoft YaHei" w:eastAsia="Microsoft YaHei" w:hAnsi="Microsoft YaHei" w:cs="Calibri" w:hint="eastAsia"/>
-          <w:sz w:val="22"/>
-          <w:szCs w:val="22"/>
-          <w:lang w:val="en-US"/>
-        </w:rPr>
-        <w:t>===</w:t>
-      </w:r>
-    </w:p>
-    <w:p>
-      <w:pPr>
-        <w:pStyle w:val="NormalWeb"/>
-        <w:spacing w:before="0" w:beforeAutospacing="0" w:after="0" w:afterAutospacing="0"/>
-        <w:rPr>
-          <w:rFonts w:ascii="Microsoft YaHei" w:eastAsia="Microsoft YaHei" w:hAnsi="Microsoft YaHei" w:cs="Calibri" w:hint="eastAsia"/>
-          <w:sz w:val="22"/>
-          <w:szCs w:val="22"/>
-          <w:lang w:val="en-US"/>
-        </w:rPr>
-      </w:pPr>
-      <w:r>
-        <w:rPr>
-          <w:rFonts w:ascii="Microsoft YaHei" w:eastAsia="Microsoft YaHei" w:hAnsi="Microsoft YaHei" w:cs="Calibri" w:hint="eastAsia"/>
-          <w:sz w:val="22"/>
-          <w:szCs w:val="22"/>
-          <w:lang w:val="en-US"/>
-        </w:rPr>
-        <w:t>分支的操作：</w:t>
-      </w:r>
-    </w:p>
-    <w:p>
-      <w:pPr>
-        <w:pStyle w:val="NormalWeb"/>
-        <w:spacing w:before="0" w:beforeAutospacing="0" w:after="0" w:afterAutospacing="0"/>
-        <w:rPr>
-          <w:rFonts w:ascii="Microsoft YaHei" w:eastAsia="Microsoft YaHei" w:hAnsi="Microsoft YaHei" w:cs="Calibri" w:hint="eastAsia"/>
-          <w:sz w:val="22"/>
-          <w:szCs w:val="22"/>
-          <w:lang w:val="en-US"/>
-        </w:rPr>
-      </w:pPr>
-      <w:r>
-        <w:rPr>
-          <w:rFonts w:ascii="Microsoft YaHei" w:eastAsia="Microsoft YaHei" w:hAnsi="Microsoft YaHei" w:cs="Calibri" w:hint="eastAsia"/>
-          <w:sz w:val="22"/>
-          <w:szCs w:val="22"/>
-          <w:lang w:val="en-US"/>
-        </w:rPr>
-        <w:t>创建分支：git branch &lt;分支名&gt;</w:t>
-      </w:r>
-    </w:p>
-    <w:p>
-      <w:pPr>
-        <w:pStyle w:val="NormalWeb"/>
-        <w:spacing w:before="0" w:beforeAutospacing="0" w:after="0" w:afterAutospacing="0"/>
-        <w:rPr>
-          <w:rFonts w:ascii="Microsoft YaHei" w:eastAsia="Microsoft YaHei" w:hAnsi="Microsoft YaHei" w:cs="Calibri" w:hint="eastAsia"/>
-          <w:sz w:val="22"/>
-          <w:szCs w:val="22"/>
-          <w:lang w:val="en-US"/>
-        </w:rPr>
-      </w:pPr>
-      <w:r>
-        <w:rPr>
-          <w:rFonts w:ascii="Microsoft YaHei" w:eastAsia="Microsoft YaHei" w:hAnsi="Microsoft YaHei" w:cs="Calibri" w:hint="eastAsia"/>
-          <w:sz w:val="22"/>
-          <w:szCs w:val="22"/>
-          <w:lang w:val="en-US"/>
-        </w:rPr>
-        <w:t>查看所有分支：git branch -v</w:t>
-      </w:r>
-    </w:p>
-    <w:p>
-      <w:pPr>
-        <w:pStyle w:val="NormalWeb"/>
-        <w:spacing w:before="0" w:beforeAutospacing="0" w:after="0" w:afterAutospacing="0"/>
-        <w:rPr>
-          <w:rFonts w:ascii="Microsoft YaHei" w:eastAsia="Microsoft YaHei" w:hAnsi="Microsoft YaHei" w:cs="Calibri" w:hint="eastAsia"/>
-          <w:sz w:val="22"/>
-          <w:szCs w:val="22"/>
-          <w:lang w:val="en-US"/>
-        </w:rPr>
-      </w:pPr>
-      <w:r>
-        <w:rPr>
-          <w:rFonts w:ascii="Microsoft YaHei" w:eastAsia="Microsoft YaHei" w:hAnsi="Microsoft YaHei" w:cs="Calibri" w:hint="eastAsia"/>
-          <w:sz w:val="22"/>
-          <w:szCs w:val="22"/>
-          <w:lang w:val="en-US"/>
-        </w:rPr>
-        <w:t>切换分支：git checkout &lt;分支名&gt;</w:t>
-      </w:r>
-    </w:p>
-    <w:p>
-      <w:pPr>
-        <w:pStyle w:val="NormalWeb"/>
-        <w:spacing w:before="0" w:beforeAutospacing="0" w:after="0" w:afterAutospacing="0"/>
-        <w:rPr>
-          <w:rFonts w:ascii="Microsoft YaHei" w:eastAsia="Microsoft YaHei" w:hAnsi="Microsoft YaHei" w:cs="Calibri" w:hint="eastAsia"/>
-          <w:sz w:val="22"/>
-          <w:szCs w:val="22"/>
-          <w:lang w:val="en-US"/>
-        </w:rPr>
-      </w:pPr>
-      <w:r>
-        <w:rPr>
-          <w:rFonts w:ascii="Microsoft YaHei" w:eastAsia="Microsoft YaHei" w:hAnsi="Microsoft YaHei" w:cs="Calibri" w:hint="eastAsia"/>
-          <w:sz w:val="22"/>
-          <w:szCs w:val="22"/>
-          <w:lang w:val="en-US"/>
-        </w:rPr>
-        <w:t xml:space="preserve">把指定的分支合并到当前分支上（注意是合并到当前所在分支，通常是master）：git merge &lt;分支名&gt; </w:t>
-      </w:r>
-    </w:p>
-    <w:p>
-      <w:pPr>
-        <w:pStyle w:val="NormalWeb"/>
-        <w:spacing w:before="0" w:beforeAutospacing="0" w:after="0" w:afterAutospacing="0"/>
-        <w:rPr>
-          <w:rFonts w:ascii="Microsoft YaHei" w:eastAsia="Microsoft YaHei" w:hAnsi="Microsoft YaHei" w:cs="Calibri" w:hint="eastAsia"/>
-          <w:sz w:val="22"/>
-          <w:szCs w:val="22"/>
-          <w:lang w:val="en-US"/>
-        </w:rPr>
-      </w:pPr>
-      <w:r>
-        <w:rPr>
-          <w:rFonts w:ascii="Microsoft YaHei" w:eastAsia="Microsoft YaHei" w:hAnsi="Microsoft YaHei" w:cs="Calibri" w:hint="eastAsia"/>
-          <w:sz w:val="22"/>
-          <w:szCs w:val="22"/>
-          <w:lang w:val="en-US"/>
-        </w:rPr>
-        <w:t> </w:t>
-      </w:r>
-    </w:p>
-    <w:p>
-      <w:pPr>
-        <w:pStyle w:val="NormalWeb"/>
-        <w:spacing w:before="0" w:beforeAutospacing="0" w:after="0" w:afterAutospacing="0"/>
-        <w:rPr>
-          <w:rFonts w:ascii="Microsoft YaHei" w:eastAsia="Microsoft YaHei" w:hAnsi="Microsoft YaHei" w:cs="Calibri" w:hint="eastAsia"/>
-          <w:sz w:val="22"/>
-          <w:szCs w:val="22"/>
-          <w:lang w:val="en-US"/>
-        </w:rPr>
-      </w:pPr>
-      <w:r>
-        <w:rPr>
-          <w:rFonts w:ascii="Microsoft YaHei" w:eastAsia="Microsoft YaHei" w:hAnsi="Microsoft YaHei" w:cs="Calibri" w:hint="eastAsia"/>
+        <w:pStyle w:val="a3"/>
+        <w:spacing w:before="0" w:beforeAutospacing="0" w:after="0" w:afterAutospacing="0"/>
+        <w:rPr>
+          <w:rFonts w:ascii="微软雅黑" w:eastAsia="微软雅黑" w:hAnsi="微软雅黑" w:cs="Calibri"/>
+          <w:sz w:val="22"/>
+          <w:szCs w:val="22"/>
+          <w:lang w:val="en-US"/>
+        </w:rPr>
+      </w:pPr>
+      <w:r>
+        <w:rPr>
+          <w:rFonts w:ascii="微软雅黑" w:eastAsia="微软雅黑" w:hAnsi="微软雅黑" w:cs="Calibri" w:hint="eastAsia"/>
           <w:sz w:val="22"/>
           <w:szCs w:val="22"/>
           <w:lang w:val="en-US"/>
@@ -1359,19 +1329,19 @@
     </w:p>
     <w:p>
       <w:pPr>
-        <w:pStyle w:val="NormalWeb"/>
+        <w:pStyle w:val="a3"/>
         <w:spacing w:before="0" w:beforeAutospacing="0" w:after="0" w:afterAutospacing="0"/>
         <w:ind w:left="540"/>
         <w:rPr>
-          <w:rFonts w:ascii="Microsoft YaHei" w:eastAsia="Microsoft YaHei" w:hAnsi="Microsoft YaHei" w:cs="Calibri" w:hint="eastAsia"/>
-          <w:sz w:val="22"/>
-          <w:szCs w:val="22"/>
-          <w:lang w:val="en-US"/>
-        </w:rPr>
-      </w:pPr>
-      <w:r>
-        <w:rPr>
-          <w:rFonts w:ascii="Microsoft YaHei" w:eastAsia="Microsoft YaHei" w:hAnsi="Microsoft YaHei" w:cs="Calibri" w:hint="eastAsia"/>
+          <w:rFonts w:ascii="微软雅黑" w:eastAsia="微软雅黑" w:hAnsi="微软雅黑" w:cs="Calibri"/>
+          <w:sz w:val="22"/>
+          <w:szCs w:val="22"/>
+          <w:lang w:val="en-US"/>
+        </w:rPr>
+      </w:pPr>
+      <w:r>
+        <w:rPr>
+          <w:rFonts w:ascii="微软雅黑" w:eastAsia="微软雅黑" w:hAnsi="微软雅黑" w:cs="Calibri" w:hint="eastAsia"/>
           <w:sz w:val="22"/>
           <w:szCs w:val="22"/>
           <w:lang w:val="en-US"/>
@@ -1380,7 +1350,7 @@
       </w:r>
       <w:r>
         <w:rPr>
-          <w:rFonts w:ascii="Microsoft YaHei" w:eastAsia="Microsoft YaHei" w:hAnsi="Microsoft YaHei" w:cs="Calibri" w:hint="eastAsia"/>
+          <w:rFonts w:ascii="微软雅黑" w:eastAsia="微软雅黑" w:hAnsi="微软雅黑" w:cs="Calibri" w:hint="eastAsia"/>
           <w:b/>
           <w:bCs/>
           <w:sz w:val="22"/>
@@ -1391,7 +1361,7 @@
       </w:r>
       <w:r>
         <w:rPr>
-          <w:rFonts w:ascii="Microsoft YaHei" w:eastAsia="Microsoft YaHei" w:hAnsi="Microsoft YaHei" w:cs="Calibri" w:hint="eastAsia"/>
+          <w:rFonts w:ascii="微软雅黑" w:eastAsia="微软雅黑" w:hAnsi="微软雅黑" w:cs="Calibri" w:hint="eastAsia"/>
           <w:sz w:val="22"/>
           <w:szCs w:val="22"/>
           <w:lang w:val="en-US"/>
@@ -1400,7 +1370,7 @@
       </w:r>
       <w:r>
         <w:rPr>
-          <w:rFonts w:ascii="Microsoft YaHei" w:eastAsia="Microsoft YaHei" w:hAnsi="Microsoft YaHei" w:cs="Calibri" w:hint="eastAsia"/>
+          <w:rFonts w:ascii="微软雅黑" w:eastAsia="微软雅黑" w:hAnsi="微软雅黑" w:cs="Calibri" w:hint="eastAsia"/>
           <w:b/>
           <w:bCs/>
           <w:sz w:val="22"/>
@@ -1411,7 +1381,7 @@
       </w:r>
       <w:r>
         <w:rPr>
-          <w:rFonts w:ascii="Microsoft YaHei" w:eastAsia="Microsoft YaHei" w:hAnsi="Microsoft YaHei" w:cs="Calibri" w:hint="eastAsia"/>
+          <w:rFonts w:ascii="微软雅黑" w:eastAsia="微软雅黑" w:hAnsi="微软雅黑" w:cs="Calibri" w:hint="eastAsia"/>
           <w:sz w:val="22"/>
           <w:szCs w:val="22"/>
           <w:lang w:val="en-US"/>
@@ -1421,19 +1391,19 @@
     </w:p>
     <w:p>
       <w:pPr>
-        <w:pStyle w:val="NormalWeb"/>
+        <w:pStyle w:val="a3"/>
         <w:spacing w:before="0" w:beforeAutospacing="0" w:after="0" w:afterAutospacing="0"/>
         <w:ind w:left="540"/>
         <w:rPr>
-          <w:rFonts w:ascii="Microsoft YaHei" w:eastAsia="Microsoft YaHei" w:hAnsi="Microsoft YaHei" w:cs="Calibri" w:hint="eastAsia"/>
-          <w:sz w:val="22"/>
-          <w:szCs w:val="22"/>
-          <w:lang w:val="en-US"/>
-        </w:rPr>
-      </w:pPr>
-      <w:r>
-        <w:rPr>
-          <w:rFonts w:ascii="Microsoft YaHei" w:eastAsia="Microsoft YaHei" w:hAnsi="Microsoft YaHei" w:cs="Calibri" w:hint="eastAsia"/>
+          <w:rFonts w:ascii="微软雅黑" w:eastAsia="微软雅黑" w:hAnsi="微软雅黑" w:cs="Calibri"/>
+          <w:sz w:val="22"/>
+          <w:szCs w:val="22"/>
+          <w:lang w:val="en-US"/>
+        </w:rPr>
+      </w:pPr>
+      <w:r>
+        <w:rPr>
+          <w:rFonts w:ascii="微软雅黑" w:eastAsia="微软雅黑" w:hAnsi="微软雅黑" w:cs="Calibri" w:hint="eastAsia"/>
           <w:sz w:val="22"/>
           <w:szCs w:val="22"/>
           <w:lang w:val="en-US"/>
@@ -1443,18 +1413,18 @@
     </w:p>
     <w:p>
       <w:pPr>
-        <w:pStyle w:val="NormalWeb"/>
-        <w:spacing w:before="0" w:beforeAutospacing="0" w:after="0" w:afterAutospacing="0"/>
-        <w:rPr>
-          <w:rFonts w:ascii="Microsoft YaHei" w:eastAsia="Microsoft YaHei" w:hAnsi="Microsoft YaHei" w:cs="Calibri" w:hint="eastAsia"/>
-          <w:sz w:val="22"/>
-          <w:szCs w:val="22"/>
-          <w:lang w:val="en-US"/>
-        </w:rPr>
-      </w:pPr>
-      <w:r>
-        <w:rPr>
-          <w:rFonts w:ascii="Microsoft YaHei" w:eastAsia="Microsoft YaHei" w:hAnsi="Microsoft YaHei" w:cs="Calibri" w:hint="eastAsia"/>
+        <w:pStyle w:val="a3"/>
+        <w:spacing w:before="0" w:beforeAutospacing="0" w:after="0" w:afterAutospacing="0"/>
+        <w:rPr>
+          <w:rFonts w:ascii="微软雅黑" w:eastAsia="微软雅黑" w:hAnsi="微软雅黑" w:cs="Calibri"/>
+          <w:sz w:val="22"/>
+          <w:szCs w:val="22"/>
+          <w:lang w:val="en-US"/>
+        </w:rPr>
+      </w:pPr>
+      <w:r>
+        <w:rPr>
+          <w:rFonts w:ascii="微软雅黑" w:eastAsia="微软雅黑" w:hAnsi="微软雅黑" w:cs="Calibri" w:hint="eastAsia"/>
           <w:sz w:val="22"/>
           <w:szCs w:val="22"/>
           <w:lang w:val="en-US"/>
@@ -1464,17 +1434,8 @@
     </w:p>
     <w:p>
       <w:pPr>
-        <w:pStyle w:val="NormalWeb"/>
-        <w:spacing w:before="0" w:beforeAutospacing="0" w:after="0" w:afterAutospacing="0"/>
-        <w:rPr>
-          <w:rFonts w:ascii="Menlo" w:hAnsi="Menlo" w:cs="Menlo" w:hint="eastAsia"/>
-          <w:color w:val="000000"/>
-          <w:sz w:val="17"/>
-          <w:szCs w:val="17"/>
-          <w:lang w:val="en-US"/>
-        </w:rPr>
-      </w:pPr>
-      <w:r>
+        <w:pStyle w:val="a3"/>
+        <w:spacing w:before="0" w:beforeAutospacing="0" w:after="0" w:afterAutospacing="0"/>
         <w:rPr>
           <w:rFonts w:ascii="Menlo" w:hAnsi="Menlo" w:cs="Menlo"/>
           <w:color w:val="000000"/>
@@ -1482,24 +1443,33 @@
           <w:szCs w:val="17"/>
           <w:lang w:val="en-US"/>
         </w:rPr>
+      </w:pPr>
+      <w:r>
+        <w:rPr>
+          <w:rFonts w:ascii="Menlo" w:hAnsi="Menlo" w:cs="Menlo"/>
+          <w:color w:val="000000"/>
+          <w:sz w:val="17"/>
+          <w:szCs w:val="17"/>
+          <w:lang w:val="en-US"/>
+        </w:rPr>
         <w:t>fatal: cannot do a partial commit during a merge.</w:t>
       </w:r>
     </w:p>
     <w:p>
       <w:pPr>
-        <w:pStyle w:val="NormalWeb"/>
+        <w:pStyle w:val="a3"/>
         <w:spacing w:before="0" w:beforeAutospacing="0" w:after="0" w:afterAutospacing="0"/>
         <w:ind w:left="540"/>
         <w:rPr>
-          <w:rFonts w:ascii="Microsoft YaHei" w:eastAsia="Microsoft YaHei" w:hAnsi="Microsoft YaHei" w:cs="Calibri"/>
-          <w:sz w:val="22"/>
-          <w:szCs w:val="22"/>
-          <w:lang w:val="en-US"/>
-        </w:rPr>
-      </w:pPr>
-      <w:r>
-        <w:rPr>
-          <w:rFonts w:ascii="Microsoft YaHei" w:eastAsia="Microsoft YaHei" w:hAnsi="Microsoft YaHei" w:cs="Calibri" w:hint="eastAsia"/>
+          <w:rFonts w:ascii="微软雅黑" w:eastAsia="微软雅黑" w:hAnsi="微软雅黑" w:cs="Calibri"/>
+          <w:sz w:val="22"/>
+          <w:szCs w:val="22"/>
+          <w:lang w:val="en-US"/>
+        </w:rPr>
+      </w:pPr>
+      <w:r>
+        <w:rPr>
+          <w:rFonts w:ascii="微软雅黑" w:eastAsia="微软雅黑" w:hAnsi="微软雅黑" w:cs="Calibri" w:hint="eastAsia"/>
           <w:sz w:val="22"/>
           <w:szCs w:val="22"/>
           <w:lang w:val="en-US"/>
@@ -1509,18 +1479,18 @@
     </w:p>
     <w:p>
       <w:pPr>
-        <w:pStyle w:val="NormalWeb"/>
-        <w:spacing w:before="0" w:beforeAutospacing="0" w:after="0" w:afterAutospacing="0"/>
-        <w:rPr>
-          <w:rFonts w:ascii="Microsoft YaHei" w:eastAsia="Microsoft YaHei" w:hAnsi="Microsoft YaHei" w:cs="Calibri" w:hint="eastAsia"/>
-          <w:sz w:val="22"/>
-          <w:szCs w:val="22"/>
-          <w:lang w:val="en-US"/>
-        </w:rPr>
-      </w:pPr>
-      <w:r>
-        <w:rPr>
-          <w:rFonts w:ascii="Microsoft YaHei" w:eastAsia="Microsoft YaHei" w:hAnsi="Microsoft YaHei" w:cs="Calibri" w:hint="eastAsia"/>
+        <w:pStyle w:val="a3"/>
+        <w:spacing w:before="0" w:beforeAutospacing="0" w:after="0" w:afterAutospacing="0"/>
+        <w:rPr>
+          <w:rFonts w:ascii="微软雅黑" w:eastAsia="微软雅黑" w:hAnsi="微软雅黑" w:cs="Calibri"/>
+          <w:sz w:val="22"/>
+          <w:szCs w:val="22"/>
+          <w:lang w:val="en-US"/>
+        </w:rPr>
+      </w:pPr>
+      <w:r>
+        <w:rPr>
+          <w:rFonts w:ascii="微软雅黑" w:eastAsia="微软雅黑" w:hAnsi="微软雅黑" w:cs="Calibri" w:hint="eastAsia"/>
           <w:sz w:val="22"/>
           <w:szCs w:val="22"/>
           <w:lang w:val="en-US"/>
@@ -1530,18 +1500,18 @@
     </w:p>
     <w:p>
       <w:pPr>
-        <w:pStyle w:val="NormalWeb"/>
-        <w:spacing w:before="0" w:beforeAutospacing="0" w:after="0" w:afterAutospacing="0"/>
-        <w:rPr>
-          <w:rFonts w:ascii="Microsoft YaHei" w:eastAsia="Microsoft YaHei" w:hAnsi="Microsoft YaHei" w:cs="Calibri" w:hint="eastAsia"/>
-          <w:sz w:val="22"/>
-          <w:szCs w:val="22"/>
-          <w:lang w:val="en-US"/>
-        </w:rPr>
-      </w:pPr>
-      <w:r>
-        <w:rPr>
-          <w:rFonts w:ascii="Microsoft YaHei" w:eastAsia="Microsoft YaHei" w:hAnsi="Microsoft YaHei" w:cs="Calibri" w:hint="eastAsia"/>
+        <w:pStyle w:val="a3"/>
+        <w:spacing w:before="0" w:beforeAutospacing="0" w:after="0" w:afterAutospacing="0"/>
+        <w:rPr>
+          <w:rFonts w:ascii="微软雅黑" w:eastAsia="微软雅黑" w:hAnsi="微软雅黑" w:cs="Calibri"/>
+          <w:sz w:val="22"/>
+          <w:szCs w:val="22"/>
+          <w:lang w:val="en-US"/>
+        </w:rPr>
+      </w:pPr>
+      <w:r>
+        <w:rPr>
+          <w:rFonts w:ascii="微软雅黑" w:eastAsia="微软雅黑" w:hAnsi="微软雅黑" w:cs="Calibri" w:hint="eastAsia"/>
           <w:sz w:val="22"/>
           <w:szCs w:val="22"/>
           <w:lang w:val="en-US"/>
@@ -1552,22 +1522,22 @@
     </w:p>
     <w:p>
       <w:pPr>
-        <w:pStyle w:val="NormalWeb"/>
+        <w:pStyle w:val="a3"/>
         <w:pBdr>
           <w:bottom w:val="double" w:sz="6" w:space="1" w:color="auto"/>
         </w:pBdr>
         <w:spacing w:before="0" w:beforeAutospacing="0" w:after="0" w:afterAutospacing="0"/>
         <w:ind w:left="540"/>
         <w:rPr>
-          <w:rFonts w:ascii="Microsoft YaHei" w:eastAsia="Microsoft YaHei" w:hAnsi="Microsoft YaHei" w:cs="Calibri"/>
-          <w:sz w:val="22"/>
-          <w:szCs w:val="22"/>
-          <w:lang w:val="en-US"/>
-        </w:rPr>
-      </w:pPr>
-      <w:r>
-        <w:rPr>
-          <w:rFonts w:ascii="Microsoft YaHei" w:eastAsia="Microsoft YaHei" w:hAnsi="Microsoft YaHei" w:cs="Calibri" w:hint="eastAsia"/>
+          <w:rFonts w:ascii="微软雅黑" w:eastAsia="微软雅黑" w:hAnsi="微软雅黑" w:cs="Calibri"/>
+          <w:sz w:val="22"/>
+          <w:szCs w:val="22"/>
+          <w:lang w:val="en-US"/>
+        </w:rPr>
+      </w:pPr>
+      <w:r>
+        <w:rPr>
+          <w:rFonts w:ascii="微软雅黑" w:eastAsia="微软雅黑" w:hAnsi="微软雅黑" w:cs="Calibri" w:hint="eastAsia"/>
           <w:sz w:val="22"/>
           <w:szCs w:val="22"/>
           <w:lang w:val="en-US"/>
@@ -1577,7 +1547,7 @@
     </w:p>
     <w:p>
       <w:pPr>
-        <w:pStyle w:val="NormalWeb"/>
+        <w:pStyle w:val="a3"/>
         <w:spacing w:before="0" w:beforeAutospacing="0" w:after="0" w:afterAutospacing="0"/>
         <w:rPr>
           <w:rFonts w:ascii="Microsoft YaHei Light" w:eastAsia="Microsoft YaHei Light" w:hAnsi="Microsoft YaHei Light" w:cs="Calibri"/>
@@ -1598,10 +1568,10 @@
     </w:p>
     <w:p>
       <w:pPr>
-        <w:pStyle w:val="NormalWeb"/>
-        <w:spacing w:before="0" w:beforeAutospacing="0" w:after="0" w:afterAutospacing="0"/>
-        <w:rPr>
-          <w:rFonts w:ascii="Calibri" w:hAnsi="Calibri" w:cs="Calibri" w:hint="eastAsia"/>
+        <w:pStyle w:val="a3"/>
+        <w:spacing w:before="0" w:beforeAutospacing="0" w:after="0" w:afterAutospacing="0"/>
+        <w:rPr>
+          <w:rFonts w:ascii="Calibri" w:hAnsi="Calibri" w:cs="Calibri"/>
           <w:color w:val="767676"/>
           <w:sz w:val="20"/>
           <w:szCs w:val="20"/>
@@ -1621,7 +1591,7 @@
     </w:p>
     <w:p>
       <w:pPr>
-        <w:pStyle w:val="NormalWeb"/>
+        <w:pStyle w:val="a3"/>
         <w:spacing w:before="0" w:beforeAutospacing="0" w:after="0" w:afterAutospacing="0"/>
         <w:rPr>
           <w:rFonts w:ascii="Calibri" w:hAnsi="Calibri" w:cs="Calibri"/>
@@ -1644,18 +1614,18 @@
     </w:p>
     <w:p>
       <w:pPr>
-        <w:pStyle w:val="NormalWeb"/>
-        <w:spacing w:before="0" w:beforeAutospacing="0" w:after="0" w:afterAutospacing="0"/>
-        <w:rPr>
-          <w:rFonts w:ascii="Microsoft YaHei" w:eastAsia="Microsoft YaHei" w:hAnsi="Microsoft YaHei" w:cs="Calibri"/>
-          <w:sz w:val="22"/>
-          <w:szCs w:val="22"/>
-          <w:lang w:val="en-US"/>
-        </w:rPr>
-      </w:pPr>
-      <w:r>
-        <w:rPr>
-          <w:rFonts w:ascii="Microsoft YaHei" w:eastAsia="Microsoft YaHei" w:hAnsi="Microsoft YaHei" w:cs="Calibri" w:hint="eastAsia"/>
+        <w:pStyle w:val="a3"/>
+        <w:spacing w:before="0" w:beforeAutospacing="0" w:after="0" w:afterAutospacing="0"/>
+        <w:rPr>
+          <w:rFonts w:ascii="微软雅黑" w:eastAsia="微软雅黑" w:hAnsi="微软雅黑" w:cs="Calibri"/>
+          <w:sz w:val="22"/>
+          <w:szCs w:val="22"/>
+          <w:lang w:val="en-US"/>
+        </w:rPr>
+      </w:pPr>
+      <w:r>
+        <w:rPr>
+          <w:rFonts w:ascii="微软雅黑" w:eastAsia="微软雅黑" w:hAnsi="微软雅黑" w:cs="Calibri" w:hint="eastAsia"/>
           <w:sz w:val="22"/>
           <w:szCs w:val="22"/>
           <w:lang w:val="en-US"/>
@@ -1665,18 +1635,18 @@
     </w:p>
     <w:p>
       <w:pPr>
-        <w:pStyle w:val="NormalWeb"/>
-        <w:spacing w:before="0" w:beforeAutospacing="0" w:after="0" w:afterAutospacing="0"/>
-        <w:rPr>
-          <w:rFonts w:ascii="Microsoft YaHei" w:eastAsia="Microsoft YaHei" w:hAnsi="Microsoft YaHei" w:cs="Calibri" w:hint="eastAsia"/>
-          <w:sz w:val="22"/>
-          <w:szCs w:val="22"/>
-          <w:lang w:val="en-US"/>
-        </w:rPr>
-      </w:pPr>
-      <w:r>
-        <w:rPr>
-          <w:rFonts w:ascii="Microsoft YaHei" w:eastAsia="Microsoft YaHei" w:hAnsi="Microsoft YaHei" w:cs="Calibri" w:hint="eastAsia"/>
+        <w:pStyle w:val="a3"/>
+        <w:spacing w:before="0" w:beforeAutospacing="0" w:after="0" w:afterAutospacing="0"/>
+        <w:rPr>
+          <w:rFonts w:ascii="微软雅黑" w:eastAsia="微软雅黑" w:hAnsi="微软雅黑" w:cs="Calibri"/>
+          <w:sz w:val="22"/>
+          <w:szCs w:val="22"/>
+          <w:lang w:val="en-US"/>
+        </w:rPr>
+      </w:pPr>
+      <w:r>
+        <w:rPr>
+          <w:rFonts w:ascii="微软雅黑" w:eastAsia="微软雅黑" w:hAnsi="微软雅黑" w:cs="Calibri" w:hint="eastAsia"/>
           <w:sz w:val="22"/>
           <w:szCs w:val="22"/>
           <w:lang w:val="en-US"/>
@@ -1686,18 +1656,18 @@
     </w:p>
     <w:p>
       <w:pPr>
-        <w:pStyle w:val="NormalWeb"/>
-        <w:spacing w:before="0" w:beforeAutospacing="0" w:after="0" w:afterAutospacing="0"/>
-        <w:rPr>
-          <w:rFonts w:ascii="Microsoft YaHei" w:eastAsia="Microsoft YaHei" w:hAnsi="Microsoft YaHei" w:cs="Calibri" w:hint="eastAsia"/>
-          <w:sz w:val="22"/>
-          <w:szCs w:val="22"/>
-          <w:lang w:val="en-US"/>
-        </w:rPr>
-      </w:pPr>
-      <w:r>
-        <w:rPr>
-          <w:rFonts w:ascii="Microsoft YaHei" w:eastAsia="Microsoft YaHei" w:hAnsi="Microsoft YaHei" w:cs="Calibri" w:hint="eastAsia"/>
+        <w:pStyle w:val="a3"/>
+        <w:spacing w:before="0" w:beforeAutospacing="0" w:after="0" w:afterAutospacing="0"/>
+        <w:rPr>
+          <w:rFonts w:ascii="微软雅黑" w:eastAsia="微软雅黑" w:hAnsi="微软雅黑" w:cs="Calibri"/>
+          <w:sz w:val="22"/>
+          <w:szCs w:val="22"/>
+          <w:lang w:val="en-US"/>
+        </w:rPr>
+      </w:pPr>
+      <w:r>
+        <w:rPr>
+          <w:rFonts w:ascii="微软雅黑" w:eastAsia="微软雅黑" w:hAnsi="微软雅黑" w:cs="Calibri" w:hint="eastAsia"/>
           <w:sz w:val="22"/>
           <w:szCs w:val="22"/>
           <w:lang w:val="en-US"/>
@@ -1707,18 +1677,18 @@
     </w:p>
     <w:p>
       <w:pPr>
-        <w:pStyle w:val="NormalWeb"/>
-        <w:spacing w:before="0" w:beforeAutospacing="0" w:after="0" w:afterAutospacing="0"/>
-        <w:rPr>
-          <w:rFonts w:ascii="Microsoft YaHei" w:eastAsia="Microsoft YaHei" w:hAnsi="Microsoft YaHei" w:cs="Calibri" w:hint="eastAsia"/>
-          <w:sz w:val="22"/>
-          <w:szCs w:val="22"/>
-          <w:lang w:val="en-US"/>
-        </w:rPr>
-      </w:pPr>
-      <w:r>
-        <w:rPr>
-          <w:rFonts w:ascii="Microsoft YaHei" w:eastAsia="Microsoft YaHei" w:hAnsi="Microsoft YaHei" w:cs="Calibri" w:hint="eastAsia"/>
+        <w:pStyle w:val="a3"/>
+        <w:spacing w:before="0" w:beforeAutospacing="0" w:after="0" w:afterAutospacing="0"/>
+        <w:rPr>
+          <w:rFonts w:ascii="微软雅黑" w:eastAsia="微软雅黑" w:hAnsi="微软雅黑" w:cs="Calibri"/>
+          <w:sz w:val="22"/>
+          <w:szCs w:val="22"/>
+          <w:lang w:val="en-US"/>
+        </w:rPr>
+      </w:pPr>
+      <w:r>
+        <w:rPr>
+          <w:rFonts w:ascii="微软雅黑" w:eastAsia="微软雅黑" w:hAnsi="微软雅黑" w:cs="Calibri" w:hint="eastAsia"/>
           <w:sz w:val="22"/>
           <w:szCs w:val="22"/>
           <w:lang w:val="en-US"/>
@@ -1728,7 +1698,152 @@
     </w:p>
     <w:p>
       <w:pPr>
-        <w:pStyle w:val="NormalWeb"/>
+        <w:pStyle w:val="a3"/>
+        <w:spacing w:before="0" w:beforeAutospacing="0" w:after="0" w:afterAutospacing="0"/>
+        <w:rPr>
+          <w:rFonts w:ascii="Calibri" w:hAnsi="Calibri" w:cs="Calibri"/>
+          <w:sz w:val="22"/>
+          <w:szCs w:val="22"/>
+          <w:lang w:val="en-US"/>
+        </w:rPr>
+      </w:pPr>
+      <w:r>
+        <w:rPr>
+          <w:rFonts w:ascii="微软雅黑" w:eastAsia="微软雅黑" w:hAnsi="微软雅黑" w:cs="Calibri" w:hint="eastAsia"/>
+          <w:sz w:val="22"/>
+          <w:szCs w:val="22"/>
+          <w:lang w:val="en-US"/>
+        </w:rPr>
+        <w:t>将远程仓库对于分支最新内容拉取下来后与当前本地分支直接合并：</w:t>
+      </w:r>
+      <w:r>
+        <w:rPr>
+          <w:rFonts w:ascii="Calibri" w:hAnsi="Calibri" w:cs="Calibri"/>
+          <w:sz w:val="22"/>
+          <w:szCs w:val="22"/>
+          <w:lang w:val="en-US"/>
+        </w:rPr>
+        <w:t>git pull &lt;alias&gt; &lt;branch&gt;</w:t>
+      </w:r>
+    </w:p>
+    <w:p>
+      <w:pPr>
+        <w:pStyle w:val="a3"/>
+        <w:spacing w:before="0" w:beforeAutospacing="0" w:after="0" w:afterAutospacing="0"/>
+        <w:rPr>
+          <w:rFonts w:ascii="Calibri" w:hAnsi="Calibri" w:cs="Calibri"/>
+          <w:sz w:val="22"/>
+          <w:szCs w:val="22"/>
+          <w:lang w:val="en-US"/>
+        </w:rPr>
+      </w:pPr>
+      <w:r>
+        <w:rPr>
+          <w:rFonts w:ascii="Calibri" w:hAnsi="Calibri" w:cs="Calibri"/>
+          <w:sz w:val="22"/>
+          <w:szCs w:val="22"/>
+          <w:lang w:val="en-US"/>
+        </w:rPr>
+        <w:t> </w:t>
+      </w:r>
+    </w:p>
+    <w:p>
+      <w:pPr>
+        <w:pStyle w:val="a3"/>
+        <w:spacing w:before="0" w:beforeAutospacing="0" w:after="0" w:afterAutospacing="0"/>
+        <w:rPr>
+          <w:rFonts w:ascii="微软雅黑" w:eastAsia="微软雅黑" w:hAnsi="微软雅黑" w:cs="Calibri"/>
+          <w:sz w:val="22"/>
+          <w:szCs w:val="22"/>
+          <w:lang w:val="en-US"/>
+        </w:rPr>
+      </w:pPr>
+      <w:r>
+        <w:rPr>
+          <w:rFonts w:ascii="微软雅黑" w:eastAsia="微软雅黑" w:hAnsi="微软雅黑" w:cs="Calibri" w:hint="eastAsia"/>
+          <w:sz w:val="22"/>
+          <w:szCs w:val="22"/>
+          <w:lang w:val="en-US"/>
+        </w:rPr>
+        <w:t>克隆会做以下事情：</w:t>
+      </w:r>
+    </w:p>
+    <w:p>
+      <w:pPr>
+        <w:pStyle w:val="a3"/>
+        <w:numPr>
+          <w:ilvl w:val="0"/>
+          <w:numId w:val="1"/>
+        </w:numPr>
+        <w:spacing w:before="0" w:beforeAutospacing="0" w:after="0" w:afterAutospacing="0"/>
+        <w:rPr>
+          <w:rFonts w:ascii="微软雅黑" w:eastAsia="微软雅黑" w:hAnsi="微软雅黑" w:cs="Calibri"/>
+          <w:sz w:val="22"/>
+          <w:szCs w:val="22"/>
+          <w:lang w:val="en-US"/>
+        </w:rPr>
+      </w:pPr>
+      <w:r>
+        <w:rPr>
+          <w:rFonts w:ascii="微软雅黑" w:eastAsia="微软雅黑" w:hAnsi="微软雅黑" w:cs="Calibri" w:hint="eastAsia"/>
+          <w:sz w:val="22"/>
+          <w:szCs w:val="22"/>
+          <w:lang w:val="en-US"/>
+        </w:rPr>
+        <w:t>拉取代码。</w:t>
+      </w:r>
+      <w:r>
+        <w:rPr>
+          <w:rFonts w:ascii="Calibri" w:hAnsi="Calibri" w:cs="Calibri"/>
+          <w:sz w:val="22"/>
+          <w:szCs w:val="22"/>
+          <w:lang w:val="en-US"/>
+        </w:rPr>
+        <w:t>2</w:t>
+      </w:r>
+      <w:r>
+        <w:rPr>
+          <w:rFonts w:ascii="微软雅黑" w:eastAsia="微软雅黑" w:hAnsi="微软雅黑" w:cs="Calibri" w:hint="eastAsia"/>
+          <w:sz w:val="22"/>
+          <w:szCs w:val="22"/>
+          <w:lang w:val="en-US"/>
+        </w:rPr>
+        <w:t>、初始化本地库。</w:t>
+      </w:r>
+      <w:r>
+        <w:rPr>
+          <w:rFonts w:ascii="Calibri" w:hAnsi="Calibri" w:cs="Calibri"/>
+          <w:sz w:val="22"/>
+          <w:szCs w:val="22"/>
+          <w:lang w:val="en-US"/>
+        </w:rPr>
+        <w:t>3</w:t>
+      </w:r>
+      <w:r>
+        <w:rPr>
+          <w:rFonts w:ascii="微软雅黑" w:eastAsia="微软雅黑" w:hAnsi="微软雅黑" w:cs="Calibri" w:hint="eastAsia"/>
+          <w:sz w:val="22"/>
+          <w:szCs w:val="22"/>
+          <w:lang w:val="en-US"/>
+        </w:rPr>
+        <w:t>、创建别名（默认是origin）</w:t>
+      </w:r>
+    </w:p>
+    <w:p>
+      <w:pPr>
+        <w:pStyle w:val="a3"/>
+        <w:spacing w:before="0" w:beforeAutospacing="0" w:after="0" w:afterAutospacing="0"/>
+        <w:rPr>
+          <w:rFonts w:ascii="微软雅黑" w:eastAsia="微软雅黑" w:hAnsi="微软雅黑" w:cs="Calibri"/>
+          <w:sz w:val="22"/>
+          <w:szCs w:val="22"/>
+          <w:lang w:val="en-US"/>
+        </w:rPr>
+      </w:pPr>
+    </w:p>
+    <w:p>
+      <w:pPr>
+        <w:pStyle w:val="a3"/>
         <w:spacing w:before="0" w:beforeAutospacing="0" w:after="0" w:afterAutospacing="0"/>
         <w:rPr>
           <w:rFonts w:ascii="Calibri" w:hAnsi="Calibri" w:cs="Calibri" w:hint="eastAsia"/>
@@ -1739,138 +1854,20 @@
       </w:pPr>
       <w:r>
         <w:rPr>
-          <w:rFonts w:ascii="Microsoft YaHei" w:eastAsia="Microsoft YaHei" w:hAnsi="Microsoft YaHei" w:cs="Calibri" w:hint="eastAsia"/>
-          <w:sz w:val="22"/>
-          <w:szCs w:val="22"/>
-          <w:lang w:val="en-US"/>
-        </w:rPr>
-        <w:t>将远程仓库对于分支最新内容拉取下来后与当前本地分支直接合并：</w:t>
-      </w:r>
-      <w:r>
-        <w:rPr>
-          <w:rFonts w:ascii="Calibri" w:hAnsi="Calibri" w:cs="Calibri"/>
-          <w:sz w:val="22"/>
-          <w:szCs w:val="22"/>
-          <w:lang w:val="en-US"/>
-        </w:rPr>
-        <w:t>git pull &lt;alias&gt; &lt;branch&gt;</w:t>
-      </w:r>
-    </w:p>
-    <w:p>
-      <w:pPr>
-        <w:pStyle w:val="NormalWeb"/>
-        <w:spacing w:before="0" w:beforeAutospacing="0" w:after="0" w:afterAutospacing="0"/>
-        <w:rPr>
-          <w:rFonts w:ascii="Calibri" w:hAnsi="Calibri" w:cs="Calibri"/>
-          <w:sz w:val="22"/>
-          <w:szCs w:val="22"/>
-          <w:lang w:val="en-US"/>
-        </w:rPr>
-      </w:pPr>
-      <w:r>
-        <w:rPr>
-          <w:rFonts w:ascii="Calibri" w:hAnsi="Calibri" w:cs="Calibri"/>
-          <w:sz w:val="22"/>
-          <w:szCs w:val="22"/>
-          <w:lang w:val="en-US"/>
-        </w:rPr>
-        <w:t> </w:t>
-      </w:r>
-    </w:p>
-    <w:p>
-      <w:pPr>
-        <w:pStyle w:val="NormalWeb"/>
-        <w:spacing w:before="0" w:beforeAutospacing="0" w:after="0" w:afterAutospacing="0"/>
-        <w:rPr>
-          <w:rFonts w:ascii="Microsoft YaHei" w:eastAsia="Microsoft YaHei" w:hAnsi="Microsoft YaHei" w:cs="Calibri"/>
-          <w:sz w:val="22"/>
-          <w:szCs w:val="22"/>
-          <w:lang w:val="en-US"/>
-        </w:rPr>
-      </w:pPr>
-      <w:r>
-        <w:rPr>
-          <w:rFonts w:ascii="Microsoft YaHei" w:eastAsia="Microsoft YaHei" w:hAnsi="Microsoft YaHei" w:cs="Calibri" w:hint="eastAsia"/>
-          <w:sz w:val="22"/>
-          <w:szCs w:val="22"/>
-          <w:lang w:val="en-US"/>
-        </w:rPr>
-        <w:t>克隆会做以下事情：</w:t>
-      </w:r>
-    </w:p>
-    <w:p>
-      <w:pPr>
-        <w:pStyle w:val="NormalWeb"/>
-        <w:spacing w:before="0" w:beforeAutospacing="0" w:after="0" w:afterAutospacing="0"/>
-        <w:rPr>
-          <w:rFonts w:ascii="Calibri" w:hAnsi="Calibri" w:cs="Calibri" w:hint="eastAsia"/>
-          <w:sz w:val="22"/>
-          <w:szCs w:val="22"/>
-          <w:lang w:val="en-US"/>
-        </w:rPr>
-      </w:pPr>
-      <w:r>
-        <w:rPr>
-          <w:rFonts w:ascii="Calibri" w:hAnsi="Calibri" w:cs="Calibri"/>
-          <w:sz w:val="22"/>
-          <w:szCs w:val="22"/>
-          <w:lang w:val="en-US"/>
-        </w:rPr>
-        <w:t>1</w:t>
-      </w:r>
-      <w:r>
-        <w:rPr>
-          <w:rFonts w:ascii="Microsoft YaHei" w:eastAsia="Microsoft YaHei" w:hAnsi="Microsoft YaHei" w:cs="Calibri" w:hint="eastAsia"/>
-          <w:sz w:val="22"/>
-          <w:szCs w:val="22"/>
-          <w:lang w:val="en-US"/>
-        </w:rPr>
-        <w:t>、拉取代码。</w:t>
-      </w:r>
-      <w:r>
-        <w:rPr>
-          <w:rFonts w:ascii="Calibri" w:hAnsi="Calibri" w:cs="Calibri"/>
-          <w:sz w:val="22"/>
-          <w:szCs w:val="22"/>
-          <w:lang w:val="en-US"/>
-        </w:rPr>
-        <w:t>2</w:t>
-      </w:r>
-      <w:r>
-        <w:rPr>
-          <w:rFonts w:ascii="Microsoft YaHei" w:eastAsia="Microsoft YaHei" w:hAnsi="Microsoft YaHei" w:cs="Calibri" w:hint="eastAsia"/>
-          <w:sz w:val="22"/>
-          <w:szCs w:val="22"/>
-          <w:lang w:val="en-US"/>
-        </w:rPr>
-        <w:t>、初始化本地库。</w:t>
-      </w:r>
-      <w:r>
-        <w:rPr>
-          <w:rFonts w:ascii="Calibri" w:hAnsi="Calibri" w:cs="Calibri"/>
-          <w:sz w:val="22"/>
-          <w:szCs w:val="22"/>
-          <w:lang w:val="en-US"/>
-        </w:rPr>
-        <w:t>3</w:t>
-      </w:r>
-      <w:r>
-        <w:rPr>
-          <w:rFonts w:ascii="Microsoft YaHei" w:eastAsia="Microsoft YaHei" w:hAnsi="Microsoft YaHei" w:cs="Calibri" w:hint="eastAsia"/>
-          <w:sz w:val="22"/>
-          <w:szCs w:val="22"/>
-          <w:lang w:val="en-US"/>
-        </w:rPr>
-        <w:t>、创建别名（默认是origin）</w:t>
-      </w:r>
-    </w:p>
-    <w:p>
-      <w:pPr>
-        <w:pStyle w:val="NormalWeb"/>
+          <w:rFonts w:ascii="微软雅黑" w:eastAsia="微软雅黑" w:hAnsi="微软雅黑" w:hint="eastAsia"/>
+          <w:sz w:val="22"/>
+          <w:szCs w:val="22"/>
+        </w:rPr>
+        <w:t>在github上fork就是把别人的库整个叉过来，就是整个复制到自己的库。</w:t>
+      </w:r>
+    </w:p>
+    <w:p>
+      <w:pPr>
+        <w:pStyle w:val="a3"/>
         <w:spacing w:before="0" w:beforeAutospacing="0" w:after="0" w:afterAutospacing="0"/>
         <w:ind w:left="540"/>
         <w:rPr>
-          <w:rFonts w:ascii="Microsoft YaHei" w:eastAsia="Microsoft YaHei" w:hAnsi="Microsoft YaHei" w:cs="Calibri" w:hint="eastAsia"/>
+          <w:rFonts w:ascii="微软雅黑" w:eastAsia="微软雅黑" w:hAnsi="微软雅黑" w:cs="Calibri"/>
           <w:sz w:val="22"/>
           <w:szCs w:val="22"/>
           <w:lang w:val="en-US"/>
@@ -1892,6 +1889,103 @@
     </w:sectPr>
   </w:body>
 </w:document>
+</file>
+
+<file path=word/numbering.xml><?xml version="1.0" encoding="utf-8"?>
+<w:numbering xmlns:wpc="http://schemas.microsoft.com/office/word/2010/wordprocessingCanvas" xmlns:cx="http://schemas.microsoft.com/office/drawing/2014/chartex" xmlns:cx1="http://schemas.microsoft.com/office/drawing/2015/9/8/chartex" xmlns:cx2="http://schemas.microsoft.com/office/drawing/2015/10/21/chartex" xmlns:cx3="http://schemas.microsoft.com/office/drawing/2016/5/9/chartex" xmlns:cx4="http://schemas.microsoft.com/office/drawing/2016/5/10/chartex" xmlns:cx5="http://schemas.microsoft.com/office/drawing/2016/5/11/chartex" xmlns:cx6="http://schemas.microsoft.com/office/drawing/2016/5/12/chartex" xmlns:cx7="http://schemas.microsoft.com/office/drawing/2016/5/13/chartex" xmlns:cx8="http://schemas.microsoft.com/office/drawing/2016/5/14/chartex" xmlns:mc="http://schemas.openxmlformats.org/markup-compatibility/2006" xmlns:aink="http://schemas.microsoft.com/office/drawing/2016/ink" xmlns:am3d="http://schemas.microsoft.com/office/drawing/2017/model3d" xmlns:o="urn:schemas-microsoft-com:office:office" xmlns:oel="http://schemas.microsoft.com/office/2019/extlst" xmlns:r="http://schemas.openxmlformats.org/officeDocument/2006/relationships" xmlns:m="http://schemas.openxmlformats.org/officeDocument/2006/math" xmlns:v="urn:schemas-microsoft-com:vml" xmlns:wp14="http://schemas.microsoft.com/office/word/2010/wordprocessingDrawing" xmlns:wp="http://schemas.openxmlformats.org/drawingml/2006/wordprocessingDrawing" xmlns:w10="urn:schemas-microsoft-com:office:word" xmlns:w="http://schemas.openxmlformats.org/wordprocessingml/2006/main" xmlns:w14="http://schemas.microsoft.com/office/word/2010/wordml" xmlns:w15="http://schemas.microsoft.com/office/word/2012/wordml" xmlns:w16cex="http://schemas.microsoft.com/office/word/2018/wordml/cex" xmlns:w16cid="http://schemas.microsoft.com/office/word/2016/wordml/cid" xmlns:w16="http://schemas.microsoft.com/office/word/2018/wordml" xmlns:w16sdtdh="http://schemas.microsoft.com/office/word/2020/wordml/sdtdatahash" xmlns:w16se="http://schemas.microsoft.com/office/word/2015/wordml/symex" xmlns:wpg="http://schemas.microsoft.com/office/word/2010/wordprocessingGroup" xmlns:wpi="http://schemas.microsoft.com/office/word/2010/wordprocessingInk" xmlns:wne="http://schemas.microsoft.com/office/word/2006/wordml" xmlns:wps="http://schemas.microsoft.com/office/word/2010/wordprocessingShape" mc:Ignorable="w14 w15 w16se w16cid w16 w16cex w16sdtdh wp14">
+  <w:abstractNum w:abstractNumId="0" w15:restartNumberingAfterBreak="0">
+    <w:nsid w:val="6AB9776C"/>
+    <w:multiLevelType w:val="hybridMultilevel"/>
+    <w:tmpl w:val="268899AE"/>
+    <w:lvl w:ilvl="0" w:tplc="04E8B3CC">
+      <w:start w:val="1"/>
+      <w:numFmt w:val="decimal"/>
+      <w:lvlText w:val="%1、"/>
+      <w:lvlJc w:val="left"/>
+      <w:pPr>
+        <w:ind w:left="360" w:hanging="360"/>
+      </w:pPr>
+      <w:rPr>
+        <w:rFonts w:ascii="Calibri" w:eastAsia="Times New Roman" w:hAnsi="Calibri" w:hint="default"/>
+      </w:rPr>
+    </w:lvl>
+    <w:lvl w:ilvl="1" w:tplc="04090019" w:tentative="1">
+      <w:start w:val="1"/>
+      <w:numFmt w:val="lowerLetter"/>
+      <w:lvlText w:val="%2)"/>
+      <w:lvlJc w:val="left"/>
+      <w:pPr>
+        <w:ind w:left="880" w:hanging="440"/>
+      </w:pPr>
+    </w:lvl>
+    <w:lvl w:ilvl="2" w:tplc="0409001B" w:tentative="1">
+      <w:start w:val="1"/>
+      <w:numFmt w:val="lowerRoman"/>
+      <w:lvlText w:val="%3."/>
+      <w:lvlJc w:val="right"/>
+      <w:pPr>
+        <w:ind w:left="1320" w:hanging="440"/>
+      </w:pPr>
+    </w:lvl>
+    <w:lvl w:ilvl="3" w:tplc="0409000F" w:tentative="1">
+      <w:start w:val="1"/>
+      <w:numFmt w:val="decimal"/>
+      <w:lvlText w:val="%4."/>
+      <w:lvlJc w:val="left"/>
+      <w:pPr>
+        <w:ind w:left="1760" w:hanging="440"/>
+      </w:pPr>
+    </w:lvl>
+    <w:lvl w:ilvl="4" w:tplc="04090019" w:tentative="1">
+      <w:start w:val="1"/>
+      <w:numFmt w:val="lowerLetter"/>
+      <w:lvlText w:val="%5)"/>
+      <w:lvlJc w:val="left"/>
+      <w:pPr>
+        <w:ind w:left="2200" w:hanging="440"/>
+      </w:pPr>
+    </w:lvl>
+    <w:lvl w:ilvl="5" w:tplc="0409001B" w:tentative="1">
+      <w:start w:val="1"/>
+      <w:numFmt w:val="lowerRoman"/>
+      <w:lvlText w:val="%6."/>
+      <w:lvlJc w:val="right"/>
+      <w:pPr>
+        <w:ind w:left="2640" w:hanging="440"/>
+      </w:pPr>
+    </w:lvl>
+    <w:lvl w:ilvl="6" w:tplc="0409000F" w:tentative="1">
+      <w:start w:val="1"/>
+      <w:numFmt w:val="decimal"/>
+      <w:lvlText w:val="%7."/>
+      <w:lvlJc w:val="left"/>
+      <w:pPr>
+        <w:ind w:left="3080" w:hanging="440"/>
+      </w:pPr>
+    </w:lvl>
+    <w:lvl w:ilvl="7" w:tplc="04090019" w:tentative="1">
+      <w:start w:val="1"/>
+      <w:numFmt w:val="lowerLetter"/>
+      <w:lvlText w:val="%8)"/>
+      <w:lvlJc w:val="left"/>
+      <w:pPr>
+        <w:ind w:left="3520" w:hanging="440"/>
+      </w:pPr>
+    </w:lvl>
+    <w:lvl w:ilvl="8" w:tplc="0409001B" w:tentative="1">
+      <w:start w:val="1"/>
+      <w:numFmt w:val="lowerRoman"/>
+      <w:lvlText w:val="%9."/>
+      <w:lvlJc w:val="right"/>
+      <w:pPr>
+        <w:ind w:left="3960" w:hanging="440"/>
+      </w:pPr>
+    </w:lvl>
+  </w:abstractNum>
+  <w:num w:numId="1" w16cid:durableId="1347558281">
+    <w:abstractNumId w:val="0"/>
+  </w:num>
+</w:numbering>
 </file>
 
 <file path=word/styles.xml><?xml version="1.0" encoding="utf-8"?>
@@ -1903,7 +1997,7 @@
         <w:kern w:val="2"/>
         <w:sz w:val="24"/>
         <w:szCs w:val="24"/>
-        <w:lang w:val="en-CN" w:eastAsia="zh-CN" w:bidi="ar-SA"/>
+        <w:lang w:eastAsia="zh-CN" w:bidi="ar-SA"/>
         <w14:ligatures w14:val="standardContextual"/>
       </w:rPr>
     </w:rPrDefault>
@@ -2287,17 +2381,17 @@
     <w:lsdException w:name="Unresolved Mention" w:semiHidden="1" w:unhideWhenUsed="1"/>
     <w:lsdException w:name="Smart Link" w:semiHidden="1" w:unhideWhenUsed="1"/>
   </w:latentStyles>
-  <w:style w:type="paragraph" w:default="1" w:styleId="Normal">
+  <w:style w:type="paragraph" w:default="1" w:styleId="a">
     <w:name w:val="Normal"/>
     <w:qFormat/>
   </w:style>
-  <w:style w:type="character" w:default="1" w:styleId="DefaultParagraphFont">
+  <w:style w:type="character" w:default="1" w:styleId="a0">
     <w:name w:val="Default Paragraph Font"/>
     <w:uiPriority w:val="1"/>
     <w:semiHidden/>
     <w:unhideWhenUsed/>
   </w:style>
-  <w:style w:type="table" w:default="1" w:styleId="TableNormal">
+  <w:style w:type="table" w:default="1" w:styleId="a1">
     <w:name w:val="Normal Table"/>
     <w:uiPriority w:val="99"/>
     <w:semiHidden/>
@@ -2312,15 +2406,15 @@
       </w:tblCellMar>
     </w:tblPr>
   </w:style>
-  <w:style w:type="numbering" w:default="1" w:styleId="NoList">
+  <w:style w:type="numbering" w:default="1" w:styleId="a2">
     <w:name w:val="No List"/>
     <w:uiPriority w:val="99"/>
     <w:semiHidden/>
     <w:unhideWhenUsed/>
   </w:style>
-  <w:style w:type="paragraph" w:styleId="NormalWeb">
+  <w:style w:type="paragraph" w:styleId="a3">
     <w:name w:val="Normal (Web)"/>
-    <w:basedOn w:val="Normal"/>
+    <w:basedOn w:val="a"/>
     <w:uiPriority w:val="99"/>
     <w:semiHidden/>
     <w:unhideWhenUsed/>
